--- a/css/assets/resume.docx
+++ b/css/assets/resume.docx
@@ -1,6 +1,6 @@
 
 <file path=word/document.xml><?xml version="1.0" encoding="utf-8"?>
-<w:document xmlns:wpc="http://schemas.microsoft.com/office/word/2010/wordprocessingCanvas" xmlns:cx="http://schemas.microsoft.com/office/drawing/2014/chartex" xmlns:cx1="http://schemas.microsoft.com/office/drawing/2015/9/8/chartex" xmlns:cx2="http://schemas.microsoft.com/office/drawing/2015/10/21/chartex" xmlns:cx3="http://schemas.microsoft.com/office/drawing/2016/5/9/chartex" xmlns:cx4="http://schemas.microsoft.com/office/drawing/2016/5/10/chartex" xmlns:cx5="http://schemas.microsoft.com/office/drawing/2016/5/11/chartex" xmlns:cx6="http://schemas.microsoft.com/office/drawing/2016/5/12/chartex" xmlns:cx7="http://schemas.microsoft.com/office/drawing/2016/5/13/chartex" xmlns:cx8="http://schemas.microsoft.com/office/drawing/2016/5/14/chartex" xmlns:mc="http://schemas.openxmlformats.org/markup-compatibility/2006" xmlns:aink="http://schemas.microsoft.com/office/drawing/2016/ink" xmlns:am3d="http://schemas.microsoft.com/office/drawing/2017/model3d" xmlns:o="urn:schemas-microsoft-com:office:office" xmlns:r="http://schemas.openxmlformats.org/officeDocument/2006/relationships" xmlns:m="http://schemas.openxmlformats.org/officeDocument/2006/math" xmlns:v="urn:schemas-microsoft-com:vml" xmlns:wp14="http://schemas.microsoft.com/office/word/2010/wordprocessingDrawing" xmlns:wp="http://schemas.openxmlformats.org/drawingml/2006/wordprocessingDrawing" xmlns:w10="urn:schemas-microsoft-com:office:word" xmlns:w="http://schemas.openxmlformats.org/wordprocessingml/2006/main" xmlns:w14="http://schemas.microsoft.com/office/word/2010/wordml" xmlns:w15="http://schemas.microsoft.com/office/word/2012/wordml" xmlns:w16cid="http://schemas.microsoft.com/office/word/2016/wordml/cid" xmlns:w16se="http://schemas.microsoft.com/office/word/2015/wordml/symex" xmlns:wpg="http://schemas.microsoft.com/office/word/2010/wordprocessingGroup" xmlns:wpi="http://schemas.microsoft.com/office/word/2010/wordprocessingInk" xmlns:wne="http://schemas.microsoft.com/office/word/2006/wordml" xmlns:wps="http://schemas.microsoft.com/office/word/2010/wordprocessingShape" mc:Ignorable="w14 w15 w16se w16cid wp14">
+<w:document xmlns:wpc="http://schemas.microsoft.com/office/word/2010/wordprocessingCanvas" xmlns:cx="http://schemas.microsoft.com/office/drawing/2014/chartex" xmlns:cx1="http://schemas.microsoft.com/office/drawing/2015/9/8/chartex" xmlns:cx2="http://schemas.microsoft.com/office/drawing/2015/10/21/chartex" xmlns:cx3="http://schemas.microsoft.com/office/drawing/2016/5/9/chartex" xmlns:cx4="http://schemas.microsoft.com/office/drawing/2016/5/10/chartex" xmlns:cx5="http://schemas.microsoft.com/office/drawing/2016/5/11/chartex" xmlns:cx6="http://schemas.microsoft.com/office/drawing/2016/5/12/chartex" xmlns:cx7="http://schemas.microsoft.com/office/drawing/2016/5/13/chartex" xmlns:cx8="http://schemas.microsoft.com/office/drawing/2016/5/14/chartex" xmlns:mc="http://schemas.openxmlformats.org/markup-compatibility/2006" xmlns:aink="http://schemas.microsoft.com/office/drawing/2016/ink" xmlns:am3d="http://schemas.microsoft.com/office/drawing/2017/model3d" xmlns:o="urn:schemas-microsoft-com:office:office" xmlns:r="http://schemas.openxmlformats.org/officeDocument/2006/relationships" xmlns:m="http://schemas.openxmlformats.org/officeDocument/2006/math" xmlns:v="urn:schemas-microsoft-com:vml" xmlns:wp14="http://schemas.microsoft.com/office/word/2010/wordprocessingDrawing" xmlns:wp="http://schemas.openxmlformats.org/drawingml/2006/wordprocessingDrawing" xmlns:w10="urn:schemas-microsoft-com:office:word" xmlns:w="http://schemas.openxmlformats.org/wordprocessingml/2006/main" xmlns:w14="http://schemas.microsoft.com/office/word/2010/wordml" xmlns:w15="http://schemas.microsoft.com/office/word/2012/wordml" xmlns:w16cex="http://schemas.microsoft.com/office/word/2018/wordml/cex" xmlns:w16cid="http://schemas.microsoft.com/office/word/2016/wordml/cid" xmlns:w16="http://schemas.microsoft.com/office/word/2018/wordml" xmlns:w16se="http://schemas.microsoft.com/office/word/2015/wordml/symex" xmlns:wpg="http://schemas.microsoft.com/office/word/2010/wordprocessingGroup" xmlns:wpi="http://schemas.microsoft.com/office/word/2010/wordprocessingInk" xmlns:wne="http://schemas.microsoft.com/office/word/2006/wordml" xmlns:wps="http://schemas.microsoft.com/office/word/2010/wordprocessingShape" mc:Ignorable="w14 w15 w16se w16cid w16 w16cex wp14">
   <w:body>
     <w:p>
       <w:pPr>
@@ -20,7 +20,23 @@
           <w:sz w:val="36"/>
           <w:szCs w:val="22"/>
         </w:rPr>
-        <w:t>Nathan Guth</w:t>
+        <w:t xml:space="preserve">Nathan </w:t>
+      </w:r>
+      <w:r>
+        <w:rPr>
+          <w:rFonts w:ascii="Century" w:hAnsi="Century" w:cstheme="minorHAnsi"/>
+          <w:sz w:val="36"/>
+          <w:szCs w:val="22"/>
+        </w:rPr>
+        <w:t xml:space="preserve">Matthias </w:t>
+      </w:r>
+      <w:r>
+        <w:rPr>
+          <w:rFonts w:ascii="Century" w:hAnsi="Century" w:cstheme="minorHAnsi"/>
+          <w:sz w:val="36"/>
+          <w:szCs w:val="22"/>
+        </w:rPr>
+        <w:t>Guth</w:t>
       </w:r>
       <w:r>
         <w:rPr>
@@ -277,6 +293,40 @@
       <w:r>
         <w:rPr>
           <w:rFonts w:ascii="Century" w:hAnsi="Century" w:cstheme="minorHAnsi"/>
+          <w:bCs/>
+          <w:i/>
+          <w:iCs/>
+          <w:sz w:val="22"/>
+          <w:szCs w:val="22"/>
+        </w:rPr>
+        <w:t xml:space="preserve"> (4yrs, current 1</w:t>
+      </w:r>
+      <w:r>
+        <w:rPr>
+          <w:rFonts w:ascii="Century" w:hAnsi="Century" w:cstheme="minorHAnsi"/>
+          <w:bCs/>
+          <w:i/>
+          <w:iCs/>
+          <w:sz w:val="22"/>
+          <w:szCs w:val="22"/>
+          <w:vertAlign w:val="superscript"/>
+        </w:rPr>
+        <w:t>st</w:t>
+      </w:r>
+      <w:r>
+        <w:rPr>
+          <w:rFonts w:ascii="Century" w:hAnsi="Century" w:cstheme="minorHAnsi"/>
+          <w:bCs/>
+          <w:i/>
+          <w:iCs/>
+          <w:sz w:val="22"/>
+          <w:szCs w:val="22"/>
+        </w:rPr>
+        <w:t xml:space="preserve"> year)</w:t>
+      </w:r>
+      <w:r>
+        <w:rPr>
+          <w:rFonts w:ascii="Century" w:hAnsi="Century" w:cstheme="minorHAnsi"/>
           <w:b/>
           <w:sz w:val="20"/>
           <w:szCs w:val="20"/>
@@ -662,16 +712,7 @@
           <w:sz w:val="22"/>
           <w:szCs w:val="22"/>
         </w:rPr>
-        <w:t>, A in Computer Science</w:t>
-      </w:r>
-      <w:r>
-        <w:rPr>
-          <w:rFonts w:ascii="Century" w:hAnsi="Century" w:cstheme="minorHAnsi"/>
-          <w:bCs/>
-          <w:sz w:val="22"/>
-          <w:szCs w:val="22"/>
-        </w:rPr>
-        <w:t>,</w:t>
+        <w:t>, A in Computer Science,</w:t>
       </w:r>
       <w:r>
         <w:rPr>
@@ -888,7 +929,9 @@
         </w:tabs>
         <w:rPr>
           <w:rFonts w:ascii="Century" w:hAnsi="Century" w:cstheme="minorHAnsi"/>
-          <w:bCs/>
+          <w:b/>
+          <w:i/>
+          <w:iCs/>
           <w:sz w:val="20"/>
           <w:szCs w:val="20"/>
         </w:rPr>
@@ -940,12 +983,179 @@
     </w:p>
     <w:p>
       <w:pPr>
-        <w:rPr>
-          <w:rFonts w:ascii="Century" w:hAnsi="Century" w:cstheme="minorHAnsi"/>
-          <w:sz w:val="20"/>
-          <w:szCs w:val="20"/>
-        </w:rPr>
-      </w:pPr>
+        <w:tabs>
+          <w:tab w:val="left" w:pos="720"/>
+          <w:tab w:val="right" w:pos="8640"/>
+        </w:tabs>
+        <w:rPr>
+          <w:rFonts w:ascii="Century" w:hAnsi="Century" w:cstheme="minorHAnsi"/>
+          <w:bCs/>
+          <w:sz w:val="20"/>
+          <w:szCs w:val="20"/>
+        </w:rPr>
+      </w:pPr>
+    </w:p>
+    <w:p>
+      <w:pPr>
+        <w:tabs>
+          <w:tab w:val="left" w:pos="720"/>
+          <w:tab w:val="right" w:pos="8640"/>
+        </w:tabs>
+        <w:rPr>
+          <w:rFonts w:ascii="Century" w:hAnsi="Century" w:cstheme="minorHAnsi"/>
+          <w:bCs/>
+          <w:sz w:val="20"/>
+          <w:szCs w:val="20"/>
+        </w:rPr>
+      </w:pPr>
+      <w:r>
+        <w:rPr>
+          <w:rFonts w:ascii="Century" w:hAnsi="Century" w:cstheme="minorHAnsi"/>
+          <w:bCs/>
+          <w:sz w:val="20"/>
+          <w:szCs w:val="20"/>
+        </w:rPr>
+        <w:t>Various Events &amp; Hackathons</w:t>
+      </w:r>
+    </w:p>
+    <w:p>
+      <w:pPr>
+        <w:tabs>
+          <w:tab w:val="left" w:pos="720"/>
+          <w:tab w:val="right" w:pos="8640"/>
+        </w:tabs>
+        <w:rPr>
+          <w:rFonts w:ascii="Century" w:hAnsi="Century" w:cstheme="minorHAnsi"/>
+          <w:bCs/>
+          <w:sz w:val="20"/>
+          <w:szCs w:val="20"/>
+        </w:rPr>
+      </w:pPr>
+      <w:r>
+        <w:rPr>
+          <w:rFonts w:ascii="Century" w:hAnsi="Century" w:cstheme="minorHAnsi"/>
+          <w:bCs/>
+          <w:i/>
+          <w:iCs/>
+          <w:sz w:val="20"/>
+          <w:szCs w:val="20"/>
+        </w:rPr>
+        <w:tab/>
+      </w:r>
+      <w:r>
+        <w:rPr>
+          <w:rFonts w:ascii="Century" w:hAnsi="Century" w:cstheme="minorHAnsi"/>
+          <w:bCs/>
+          <w:i/>
+          <w:iCs/>
+          <w:sz w:val="20"/>
+          <w:szCs w:val="20"/>
+        </w:rPr>
+        <w:t>JunctionX Exeter Hackathon</w:t>
+      </w:r>
+      <w:r>
+        <w:rPr>
+          <w:rFonts w:ascii="Century" w:hAnsi="Century" w:cstheme="minorHAnsi"/>
+          <w:bCs/>
+          <w:i/>
+          <w:iCs/>
+          <w:sz w:val="20"/>
+          <w:szCs w:val="20"/>
+        </w:rPr>
+        <w:tab/>
+      </w:r>
+      <w:r>
+        <w:rPr>
+          <w:rFonts w:ascii="Century" w:hAnsi="Century" w:cstheme="minorHAnsi"/>
+          <w:b/>
+          <w:i/>
+          <w:iCs/>
+          <w:sz w:val="20"/>
+          <w:szCs w:val="20"/>
+        </w:rPr>
+        <w:t>Feb 2020</w:t>
+      </w:r>
+    </w:p>
+    <w:p>
+      <w:pPr>
+        <w:tabs>
+          <w:tab w:val="left" w:pos="720"/>
+          <w:tab w:val="right" w:pos="8640"/>
+        </w:tabs>
+        <w:rPr>
+          <w:rFonts w:ascii="Century" w:hAnsi="Century" w:cstheme="minorHAnsi"/>
+          <w:sz w:val="20"/>
+          <w:szCs w:val="20"/>
+        </w:rPr>
+      </w:pPr>
+      <w:r>
+        <w:rPr>
+          <w:rFonts w:ascii="Century" w:hAnsi="Century" w:cstheme="minorHAnsi"/>
+          <w:bCs/>
+          <w:i/>
+          <w:iCs/>
+          <w:sz w:val="20"/>
+          <w:szCs w:val="20"/>
+        </w:rPr>
+        <w:tab/>
+      </w:r>
+      <w:proofErr w:type="spellStart"/>
+      <w:r>
+        <w:rPr>
+          <w:rFonts w:ascii="Century" w:hAnsi="Century" w:cstheme="minorHAnsi"/>
+          <w:bCs/>
+          <w:i/>
+          <w:iCs/>
+          <w:sz w:val="20"/>
+          <w:szCs w:val="20"/>
+        </w:rPr>
+        <w:t>TryHackMe</w:t>
+      </w:r>
+      <w:proofErr w:type="spellEnd"/>
+      <w:r>
+        <w:rPr>
+          <w:rFonts w:ascii="Century" w:hAnsi="Century" w:cstheme="minorHAnsi"/>
+          <w:bCs/>
+          <w:i/>
+          <w:iCs/>
+          <w:sz w:val="20"/>
+          <w:szCs w:val="20"/>
+        </w:rPr>
+        <w:t xml:space="preserve"> UK-wide team event</w:t>
+      </w:r>
+      <w:r>
+        <w:rPr>
+          <w:rFonts w:ascii="Century" w:hAnsi="Century" w:cstheme="minorHAnsi"/>
+          <w:bCs/>
+          <w:i/>
+          <w:iCs/>
+          <w:sz w:val="20"/>
+          <w:szCs w:val="20"/>
+        </w:rPr>
+        <w:tab/>
+      </w:r>
+      <w:r>
+        <w:rPr>
+          <w:rFonts w:ascii="Century" w:hAnsi="Century" w:cstheme="minorHAnsi"/>
+          <w:b/>
+          <w:i/>
+          <w:iCs/>
+          <w:sz w:val="20"/>
+          <w:szCs w:val="20"/>
+        </w:rPr>
+        <w:t>Jan</w:t>
+      </w:r>
+      <w:r>
+        <w:rPr>
+          <w:rFonts w:ascii="Century" w:hAnsi="Century" w:cstheme="minorHAnsi"/>
+          <w:b/>
+          <w:i/>
+          <w:iCs/>
+          <w:sz w:val="20"/>
+          <w:szCs w:val="20"/>
+        </w:rPr>
+        <w:t xml:space="preserve"> 2020</w:t>
+      </w:r>
     </w:p>
     <w:p>
       <w:pPr>
@@ -1306,15 +1516,7 @@
           <w:szCs w:val="20"/>
         </w:rPr>
         <w:tab/>
-        <w:t>Administrative Assistant in the IT department. Configuring and Deploying IT systems across the school.</w:t>
-      </w:r>
-      <w:r>
-        <w:rPr>
-          <w:rFonts w:ascii="Century" w:hAnsi="Century" w:cstheme="minorHAnsi"/>
-          <w:sz w:val="20"/>
-          <w:szCs w:val="20"/>
-        </w:rPr>
-        <w:t xml:space="preserve"> </w:t>
+        <w:t xml:space="preserve">Administrative Assistant in the IT department. Configuring and Deploying IT systems across the school. </w:t>
       </w:r>
     </w:p>
     <w:p>
@@ -1411,7 +1613,15 @@
           <w:sz w:val="20"/>
           <w:szCs w:val="20"/>
         </w:rPr>
-        <w:t>Proficient in Python, Java</w:t>
+        <w:t>Fluent</w:t>
+      </w:r>
+      <w:r>
+        <w:rPr>
+          <w:rFonts w:ascii="Century" w:hAnsi="Century" w:cstheme="minorHAnsi"/>
+          <w:sz w:val="20"/>
+          <w:szCs w:val="20"/>
+        </w:rPr>
+        <w:t xml:space="preserve"> in Python, Java</w:t>
       </w:r>
     </w:p>
     <w:p>
@@ -1501,8 +1711,14 @@
         </w:rPr>
         <w:t xml:space="preserve">Linux, Bash, Git, Matlab, </w:t>
       </w:r>
-      <w:bookmarkStart w:id="0" w:name="_GoBack"/>
-      <w:bookmarkEnd w:id="0"/>
+      <w:r>
+        <w:rPr>
+          <w:rFonts w:ascii="Century" w:hAnsi="Century" w:cstheme="minorHAnsi"/>
+          <w:sz w:val="20"/>
+          <w:szCs w:val="20"/>
+        </w:rPr>
+        <w:t>Hardware-proficient</w:t>
+      </w:r>
     </w:p>
     <w:p>
       <w:pPr>
@@ -1629,15 +1845,6 @@
         </w:rPr>
         <w:t>Literature</w:t>
       </w:r>
-    </w:p>
-    <w:p>
-      <w:pPr>
-        <w:rPr>
-          <w:rFonts w:ascii="Century" w:hAnsi="Century" w:cstheme="minorHAnsi"/>
-          <w:sz w:val="20"/>
-          <w:szCs w:val="20"/>
-        </w:rPr>
-      </w:pPr>
     </w:p>
     <w:sectPr>
       <w:footerReference w:type="default" r:id="rId7"/>
@@ -1651,7 +1858,7 @@
 </file>
 
 <file path=word/endnotes.xml><?xml version="1.0" encoding="utf-8"?>
-<w:endnotes xmlns:wpc="http://schemas.microsoft.com/office/word/2010/wordprocessingCanvas" xmlns:cx="http://schemas.microsoft.com/office/drawing/2014/chartex" xmlns:cx1="http://schemas.microsoft.com/office/drawing/2015/9/8/chartex" xmlns:cx2="http://schemas.microsoft.com/office/drawing/2015/10/21/chartex" xmlns:cx3="http://schemas.microsoft.com/office/drawing/2016/5/9/chartex" xmlns:cx4="http://schemas.microsoft.com/office/drawing/2016/5/10/chartex" xmlns:cx5="http://schemas.microsoft.com/office/drawing/2016/5/11/chartex" xmlns:cx6="http://schemas.microsoft.com/office/drawing/2016/5/12/chartex" xmlns:cx7="http://schemas.microsoft.com/office/drawing/2016/5/13/chartex" xmlns:cx8="http://schemas.microsoft.com/office/drawing/2016/5/14/chartex" xmlns:mc="http://schemas.openxmlformats.org/markup-compatibility/2006" xmlns:aink="http://schemas.microsoft.com/office/drawing/2016/ink" xmlns:am3d="http://schemas.microsoft.com/office/drawing/2017/model3d" xmlns:o="urn:schemas-microsoft-com:office:office" xmlns:r="http://schemas.openxmlformats.org/officeDocument/2006/relationships" xmlns:m="http://schemas.openxmlformats.org/officeDocument/2006/math" xmlns:v="urn:schemas-microsoft-com:vml" xmlns:wp14="http://schemas.microsoft.com/office/word/2010/wordprocessingDrawing" xmlns:wp="http://schemas.openxmlformats.org/drawingml/2006/wordprocessingDrawing" xmlns:w10="urn:schemas-microsoft-com:office:word" xmlns:w="http://schemas.openxmlformats.org/wordprocessingml/2006/main" xmlns:w14="http://schemas.microsoft.com/office/word/2010/wordml" xmlns:w15="http://schemas.microsoft.com/office/word/2012/wordml" xmlns:w16cid="http://schemas.microsoft.com/office/word/2016/wordml/cid" xmlns:w16se="http://schemas.microsoft.com/office/word/2015/wordml/symex" xmlns:wpg="http://schemas.microsoft.com/office/word/2010/wordprocessingGroup" xmlns:wpi="http://schemas.microsoft.com/office/word/2010/wordprocessingInk" xmlns:wne="http://schemas.microsoft.com/office/word/2006/wordml" xmlns:wps="http://schemas.microsoft.com/office/word/2010/wordprocessingShape" mc:Ignorable="w14 w15 w16se w16cid wp14">
+<w:endnotes xmlns:wpc="http://schemas.microsoft.com/office/word/2010/wordprocessingCanvas" xmlns:cx="http://schemas.microsoft.com/office/drawing/2014/chartex" xmlns:cx1="http://schemas.microsoft.com/office/drawing/2015/9/8/chartex" xmlns:cx2="http://schemas.microsoft.com/office/drawing/2015/10/21/chartex" xmlns:cx3="http://schemas.microsoft.com/office/drawing/2016/5/9/chartex" xmlns:cx4="http://schemas.microsoft.com/office/drawing/2016/5/10/chartex" xmlns:cx5="http://schemas.microsoft.com/office/drawing/2016/5/11/chartex" xmlns:cx6="http://schemas.microsoft.com/office/drawing/2016/5/12/chartex" xmlns:cx7="http://schemas.microsoft.com/office/drawing/2016/5/13/chartex" xmlns:cx8="http://schemas.microsoft.com/office/drawing/2016/5/14/chartex" xmlns:mc="http://schemas.openxmlformats.org/markup-compatibility/2006" xmlns:aink="http://schemas.microsoft.com/office/drawing/2016/ink" xmlns:am3d="http://schemas.microsoft.com/office/drawing/2017/model3d" xmlns:o="urn:schemas-microsoft-com:office:office" xmlns:r="http://schemas.openxmlformats.org/officeDocument/2006/relationships" xmlns:m="http://schemas.openxmlformats.org/officeDocument/2006/math" xmlns:v="urn:schemas-microsoft-com:vml" xmlns:wp14="http://schemas.microsoft.com/office/word/2010/wordprocessingDrawing" xmlns:wp="http://schemas.openxmlformats.org/drawingml/2006/wordprocessingDrawing" xmlns:w10="urn:schemas-microsoft-com:office:word" xmlns:w="http://schemas.openxmlformats.org/wordprocessingml/2006/main" xmlns:w14="http://schemas.microsoft.com/office/word/2010/wordml" xmlns:w15="http://schemas.microsoft.com/office/word/2012/wordml" xmlns:w16cex="http://schemas.microsoft.com/office/word/2018/wordml/cex" xmlns:w16cid="http://schemas.microsoft.com/office/word/2016/wordml/cid" xmlns:w16="http://schemas.microsoft.com/office/word/2018/wordml" xmlns:w16se="http://schemas.microsoft.com/office/word/2015/wordml/symex" xmlns:wpg="http://schemas.microsoft.com/office/word/2010/wordprocessingGroup" xmlns:wpi="http://schemas.microsoft.com/office/word/2010/wordprocessingInk" xmlns:wne="http://schemas.microsoft.com/office/word/2006/wordml" xmlns:wps="http://schemas.microsoft.com/office/word/2010/wordprocessingShape" mc:Ignorable="w14 w15 w16se w16cid w16 w16cex wp14">
   <w:endnote w:type="separator" w:id="-1">
     <w:p>
       <w:r>
@@ -1670,7 +1877,7 @@
 </file>
 
 <file path=word/footer1.xml><?xml version="1.0" encoding="utf-8"?>
-<w:ftr xmlns:wpc="http://schemas.microsoft.com/office/word/2010/wordprocessingCanvas" xmlns:cx="http://schemas.microsoft.com/office/drawing/2014/chartex" xmlns:cx1="http://schemas.microsoft.com/office/drawing/2015/9/8/chartex" xmlns:cx2="http://schemas.microsoft.com/office/drawing/2015/10/21/chartex" xmlns:cx3="http://schemas.microsoft.com/office/drawing/2016/5/9/chartex" xmlns:cx4="http://schemas.microsoft.com/office/drawing/2016/5/10/chartex" xmlns:cx5="http://schemas.microsoft.com/office/drawing/2016/5/11/chartex" xmlns:cx6="http://schemas.microsoft.com/office/drawing/2016/5/12/chartex" xmlns:cx7="http://schemas.microsoft.com/office/drawing/2016/5/13/chartex" xmlns:cx8="http://schemas.microsoft.com/office/drawing/2016/5/14/chartex" xmlns:mc="http://schemas.openxmlformats.org/markup-compatibility/2006" xmlns:aink="http://schemas.microsoft.com/office/drawing/2016/ink" xmlns:am3d="http://schemas.microsoft.com/office/drawing/2017/model3d" xmlns:o="urn:schemas-microsoft-com:office:office" xmlns:r="http://schemas.openxmlformats.org/officeDocument/2006/relationships" xmlns:m="http://schemas.openxmlformats.org/officeDocument/2006/math" xmlns:v="urn:schemas-microsoft-com:vml" xmlns:wp14="http://schemas.microsoft.com/office/word/2010/wordprocessingDrawing" xmlns:wp="http://schemas.openxmlformats.org/drawingml/2006/wordprocessingDrawing" xmlns:w10="urn:schemas-microsoft-com:office:word" xmlns:w="http://schemas.openxmlformats.org/wordprocessingml/2006/main" xmlns:w14="http://schemas.microsoft.com/office/word/2010/wordml" xmlns:w15="http://schemas.microsoft.com/office/word/2012/wordml" xmlns:w16cid="http://schemas.microsoft.com/office/word/2016/wordml/cid" xmlns:w16se="http://schemas.microsoft.com/office/word/2015/wordml/symex" xmlns:wpg="http://schemas.microsoft.com/office/word/2010/wordprocessingGroup" xmlns:wpi="http://schemas.microsoft.com/office/word/2010/wordprocessingInk" xmlns:wne="http://schemas.microsoft.com/office/word/2006/wordml" xmlns:wps="http://schemas.microsoft.com/office/word/2010/wordprocessingShape" mc:Ignorable="w14 w15 w16se w16cid wp14">
+<w:ftr xmlns:wpc="http://schemas.microsoft.com/office/word/2010/wordprocessingCanvas" xmlns:cx="http://schemas.microsoft.com/office/drawing/2014/chartex" xmlns:cx1="http://schemas.microsoft.com/office/drawing/2015/9/8/chartex" xmlns:cx2="http://schemas.microsoft.com/office/drawing/2015/10/21/chartex" xmlns:cx3="http://schemas.microsoft.com/office/drawing/2016/5/9/chartex" xmlns:cx4="http://schemas.microsoft.com/office/drawing/2016/5/10/chartex" xmlns:cx5="http://schemas.microsoft.com/office/drawing/2016/5/11/chartex" xmlns:cx6="http://schemas.microsoft.com/office/drawing/2016/5/12/chartex" xmlns:cx7="http://schemas.microsoft.com/office/drawing/2016/5/13/chartex" xmlns:cx8="http://schemas.microsoft.com/office/drawing/2016/5/14/chartex" xmlns:mc="http://schemas.openxmlformats.org/markup-compatibility/2006" xmlns:aink="http://schemas.microsoft.com/office/drawing/2016/ink" xmlns:am3d="http://schemas.microsoft.com/office/drawing/2017/model3d" xmlns:o="urn:schemas-microsoft-com:office:office" xmlns:r="http://schemas.openxmlformats.org/officeDocument/2006/relationships" xmlns:m="http://schemas.openxmlformats.org/officeDocument/2006/math" xmlns:v="urn:schemas-microsoft-com:vml" xmlns:wp14="http://schemas.microsoft.com/office/word/2010/wordprocessingDrawing" xmlns:wp="http://schemas.openxmlformats.org/drawingml/2006/wordprocessingDrawing" xmlns:w10="urn:schemas-microsoft-com:office:word" xmlns:w="http://schemas.openxmlformats.org/wordprocessingml/2006/main" xmlns:w14="http://schemas.microsoft.com/office/word/2010/wordml" xmlns:w15="http://schemas.microsoft.com/office/word/2012/wordml" xmlns:w16cex="http://schemas.microsoft.com/office/word/2018/wordml/cex" xmlns:w16cid="http://schemas.microsoft.com/office/word/2016/wordml/cid" xmlns:w16="http://schemas.microsoft.com/office/word/2018/wordml" xmlns:w16se="http://schemas.microsoft.com/office/word/2015/wordml/symex" xmlns:wpg="http://schemas.microsoft.com/office/word/2010/wordprocessingGroup" xmlns:wpi="http://schemas.microsoft.com/office/word/2010/wordprocessingInk" xmlns:wne="http://schemas.microsoft.com/office/word/2006/wordml" xmlns:wps="http://schemas.microsoft.com/office/word/2010/wordprocessingShape" mc:Ignorable="w14 w15 w16se w16cid w16 w16cex wp14">
   <w:p>
     <w:pPr>
       <w:pStyle w:val="Footer"/>
@@ -1724,7 +1931,7 @@
 </file>
 
 <file path=word/footnotes.xml><?xml version="1.0" encoding="utf-8"?>
-<w:footnotes xmlns:wpc="http://schemas.microsoft.com/office/word/2010/wordprocessingCanvas" xmlns:cx="http://schemas.microsoft.com/office/drawing/2014/chartex" xmlns:cx1="http://schemas.microsoft.com/office/drawing/2015/9/8/chartex" xmlns:cx2="http://schemas.microsoft.com/office/drawing/2015/10/21/chartex" xmlns:cx3="http://schemas.microsoft.com/office/drawing/2016/5/9/chartex" xmlns:cx4="http://schemas.microsoft.com/office/drawing/2016/5/10/chartex" xmlns:cx5="http://schemas.microsoft.com/office/drawing/2016/5/11/chartex" xmlns:cx6="http://schemas.microsoft.com/office/drawing/2016/5/12/chartex" xmlns:cx7="http://schemas.microsoft.com/office/drawing/2016/5/13/chartex" xmlns:cx8="http://schemas.microsoft.com/office/drawing/2016/5/14/chartex" xmlns:mc="http://schemas.openxmlformats.org/markup-compatibility/2006" xmlns:aink="http://schemas.microsoft.com/office/drawing/2016/ink" xmlns:am3d="http://schemas.microsoft.com/office/drawing/2017/model3d" xmlns:o="urn:schemas-microsoft-com:office:office" xmlns:r="http://schemas.openxmlformats.org/officeDocument/2006/relationships" xmlns:m="http://schemas.openxmlformats.org/officeDocument/2006/math" xmlns:v="urn:schemas-microsoft-com:vml" xmlns:wp14="http://schemas.microsoft.com/office/word/2010/wordprocessingDrawing" xmlns:wp="http://schemas.openxmlformats.org/drawingml/2006/wordprocessingDrawing" xmlns:w10="urn:schemas-microsoft-com:office:word" xmlns:w="http://schemas.openxmlformats.org/wordprocessingml/2006/main" xmlns:w14="http://schemas.microsoft.com/office/word/2010/wordml" xmlns:w15="http://schemas.microsoft.com/office/word/2012/wordml" xmlns:w16cid="http://schemas.microsoft.com/office/word/2016/wordml/cid" xmlns:w16se="http://schemas.microsoft.com/office/word/2015/wordml/symex" xmlns:wpg="http://schemas.microsoft.com/office/word/2010/wordprocessingGroup" xmlns:wpi="http://schemas.microsoft.com/office/word/2010/wordprocessingInk" xmlns:wne="http://schemas.microsoft.com/office/word/2006/wordml" xmlns:wps="http://schemas.microsoft.com/office/word/2010/wordprocessingShape" mc:Ignorable="w14 w15 w16se w16cid wp14">
+<w:footnotes xmlns:wpc="http://schemas.microsoft.com/office/word/2010/wordprocessingCanvas" xmlns:cx="http://schemas.microsoft.com/office/drawing/2014/chartex" xmlns:cx1="http://schemas.microsoft.com/office/drawing/2015/9/8/chartex" xmlns:cx2="http://schemas.microsoft.com/office/drawing/2015/10/21/chartex" xmlns:cx3="http://schemas.microsoft.com/office/drawing/2016/5/9/chartex" xmlns:cx4="http://schemas.microsoft.com/office/drawing/2016/5/10/chartex" xmlns:cx5="http://schemas.microsoft.com/office/drawing/2016/5/11/chartex" xmlns:cx6="http://schemas.microsoft.com/office/drawing/2016/5/12/chartex" xmlns:cx7="http://schemas.microsoft.com/office/drawing/2016/5/13/chartex" xmlns:cx8="http://schemas.microsoft.com/office/drawing/2016/5/14/chartex" xmlns:mc="http://schemas.openxmlformats.org/markup-compatibility/2006" xmlns:aink="http://schemas.microsoft.com/office/drawing/2016/ink" xmlns:am3d="http://schemas.microsoft.com/office/drawing/2017/model3d" xmlns:o="urn:schemas-microsoft-com:office:office" xmlns:r="http://schemas.openxmlformats.org/officeDocument/2006/relationships" xmlns:m="http://schemas.openxmlformats.org/officeDocument/2006/math" xmlns:v="urn:schemas-microsoft-com:vml" xmlns:wp14="http://schemas.microsoft.com/office/word/2010/wordprocessingDrawing" xmlns:wp="http://schemas.openxmlformats.org/drawingml/2006/wordprocessingDrawing" xmlns:w10="urn:schemas-microsoft-com:office:word" xmlns:w="http://schemas.openxmlformats.org/wordprocessingml/2006/main" xmlns:w14="http://schemas.microsoft.com/office/word/2010/wordml" xmlns:w15="http://schemas.microsoft.com/office/word/2012/wordml" xmlns:w16cex="http://schemas.microsoft.com/office/word/2018/wordml/cex" xmlns:w16cid="http://schemas.microsoft.com/office/word/2016/wordml/cid" xmlns:w16="http://schemas.microsoft.com/office/word/2018/wordml" xmlns:w16se="http://schemas.microsoft.com/office/word/2015/wordml/symex" xmlns:wpg="http://schemas.microsoft.com/office/word/2010/wordprocessingGroup" xmlns:wpi="http://schemas.microsoft.com/office/word/2010/wordprocessingInk" xmlns:wne="http://schemas.microsoft.com/office/word/2006/wordml" xmlns:wps="http://schemas.microsoft.com/office/word/2010/wordprocessingShape" mc:Ignorable="w14 w15 w16se w16cid w16 w16cex wp14">
   <w:footnote w:type="separator" w:id="-1">
     <w:p>
       <w:r>
@@ -1743,7 +1950,7 @@
 </file>
 
 <file path=word/numbering.xml><?xml version="1.0" encoding="utf-8"?>
-<w:numbering xmlns:wpc="http://schemas.microsoft.com/office/word/2010/wordprocessingCanvas" xmlns:cx="http://schemas.microsoft.com/office/drawing/2014/chartex" xmlns:cx1="http://schemas.microsoft.com/office/drawing/2015/9/8/chartex" xmlns:cx2="http://schemas.microsoft.com/office/drawing/2015/10/21/chartex" xmlns:cx3="http://schemas.microsoft.com/office/drawing/2016/5/9/chartex" xmlns:cx4="http://schemas.microsoft.com/office/drawing/2016/5/10/chartex" xmlns:cx5="http://schemas.microsoft.com/office/drawing/2016/5/11/chartex" xmlns:cx6="http://schemas.microsoft.com/office/drawing/2016/5/12/chartex" xmlns:cx7="http://schemas.microsoft.com/office/drawing/2016/5/13/chartex" xmlns:cx8="http://schemas.microsoft.com/office/drawing/2016/5/14/chartex" xmlns:mc="http://schemas.openxmlformats.org/markup-compatibility/2006" xmlns:aink="http://schemas.microsoft.com/office/drawing/2016/ink" xmlns:am3d="http://schemas.microsoft.com/office/drawing/2017/model3d" xmlns:o="urn:schemas-microsoft-com:office:office" xmlns:r="http://schemas.openxmlformats.org/officeDocument/2006/relationships" xmlns:m="http://schemas.openxmlformats.org/officeDocument/2006/math" xmlns:v="urn:schemas-microsoft-com:vml" xmlns:wp14="http://schemas.microsoft.com/office/word/2010/wordprocessingDrawing" xmlns:wp="http://schemas.openxmlformats.org/drawingml/2006/wordprocessingDrawing" xmlns:w10="urn:schemas-microsoft-com:office:word" xmlns:w="http://schemas.openxmlformats.org/wordprocessingml/2006/main" xmlns:w14="http://schemas.microsoft.com/office/word/2010/wordml" xmlns:w15="http://schemas.microsoft.com/office/word/2012/wordml" xmlns:w16cid="http://schemas.microsoft.com/office/word/2016/wordml/cid" xmlns:w16se="http://schemas.microsoft.com/office/word/2015/wordml/symex" xmlns:wpg="http://schemas.microsoft.com/office/word/2010/wordprocessingGroup" xmlns:wpi="http://schemas.microsoft.com/office/word/2010/wordprocessingInk" xmlns:wne="http://schemas.microsoft.com/office/word/2006/wordml" xmlns:wps="http://schemas.microsoft.com/office/word/2010/wordprocessingShape" mc:Ignorable="w14 w15 w16se w16cid wp14">
+<w:numbering xmlns:wpc="http://schemas.microsoft.com/office/word/2010/wordprocessingCanvas" xmlns:cx="http://schemas.microsoft.com/office/drawing/2014/chartex" xmlns:cx1="http://schemas.microsoft.com/office/drawing/2015/9/8/chartex" xmlns:cx2="http://schemas.microsoft.com/office/drawing/2015/10/21/chartex" xmlns:cx3="http://schemas.microsoft.com/office/drawing/2016/5/9/chartex" xmlns:cx4="http://schemas.microsoft.com/office/drawing/2016/5/10/chartex" xmlns:cx5="http://schemas.microsoft.com/office/drawing/2016/5/11/chartex" xmlns:cx6="http://schemas.microsoft.com/office/drawing/2016/5/12/chartex" xmlns:cx7="http://schemas.microsoft.com/office/drawing/2016/5/13/chartex" xmlns:cx8="http://schemas.microsoft.com/office/drawing/2016/5/14/chartex" xmlns:mc="http://schemas.openxmlformats.org/markup-compatibility/2006" xmlns:aink="http://schemas.microsoft.com/office/drawing/2016/ink" xmlns:am3d="http://schemas.microsoft.com/office/drawing/2017/model3d" xmlns:o="urn:schemas-microsoft-com:office:office" xmlns:r="http://schemas.openxmlformats.org/officeDocument/2006/relationships" xmlns:m="http://schemas.openxmlformats.org/officeDocument/2006/math" xmlns:v="urn:schemas-microsoft-com:vml" xmlns:wp14="http://schemas.microsoft.com/office/word/2010/wordprocessingDrawing" xmlns:wp="http://schemas.openxmlformats.org/drawingml/2006/wordprocessingDrawing" xmlns:w10="urn:schemas-microsoft-com:office:word" xmlns:w="http://schemas.openxmlformats.org/wordprocessingml/2006/main" xmlns:w14="http://schemas.microsoft.com/office/word/2010/wordml" xmlns:w15="http://schemas.microsoft.com/office/word/2012/wordml" xmlns:w16cex="http://schemas.microsoft.com/office/word/2018/wordml/cex" xmlns:w16cid="http://schemas.microsoft.com/office/word/2016/wordml/cid" xmlns:w16="http://schemas.microsoft.com/office/word/2018/wordml" xmlns:w16se="http://schemas.microsoft.com/office/word/2015/wordml/symex" xmlns:wpg="http://schemas.microsoft.com/office/word/2010/wordprocessingGroup" xmlns:wpi="http://schemas.microsoft.com/office/word/2010/wordprocessingInk" xmlns:wne="http://schemas.microsoft.com/office/word/2006/wordml" xmlns:wps="http://schemas.microsoft.com/office/word/2010/wordprocessingShape" mc:Ignorable="w14 w15 w16se w16cid w16 w16cex wp14">
   <w:abstractNum w:abstractNumId="0" w15:restartNumberingAfterBreak="0">
     <w:nsid w:val="040858FE"/>
     <w:multiLevelType w:val="hybridMultilevel"/>
@@ -2865,7 +3072,7 @@
 </file>
 
 <file path=word/styles.xml><?xml version="1.0" encoding="utf-8"?>
-<w:styles xmlns:mc="http://schemas.openxmlformats.org/markup-compatibility/2006" xmlns:r="http://schemas.openxmlformats.org/officeDocument/2006/relationships" xmlns:w="http://schemas.openxmlformats.org/wordprocessingml/2006/main" xmlns:w14="http://schemas.microsoft.com/office/word/2010/wordml" xmlns:w15="http://schemas.microsoft.com/office/word/2012/wordml" xmlns:w16cid="http://schemas.microsoft.com/office/word/2016/wordml/cid" xmlns:w16se="http://schemas.microsoft.com/office/word/2015/wordml/symex" mc:Ignorable="w14 w15 w16se w16cid">
+<w:styles xmlns:mc="http://schemas.openxmlformats.org/markup-compatibility/2006" xmlns:r="http://schemas.openxmlformats.org/officeDocument/2006/relationships" xmlns:w="http://schemas.openxmlformats.org/wordprocessingml/2006/main" xmlns:w14="http://schemas.microsoft.com/office/word/2010/wordml" xmlns:w15="http://schemas.microsoft.com/office/word/2012/wordml" xmlns:w16cex="http://schemas.microsoft.com/office/word/2018/wordml/cex" xmlns:w16cid="http://schemas.microsoft.com/office/word/2016/wordml/cid" xmlns:w16="http://schemas.microsoft.com/office/word/2018/wordml" xmlns:w16se="http://schemas.microsoft.com/office/word/2015/wordml/symex" mc:Ignorable="w14 w15 w16se w16cid w16 w16cex">
   <w:docDefaults>
     <w:rPrDefault>
       <w:rPr>
@@ -3023,7 +3230,6 @@
     <w:lsdException w:name="Table Web 2" w:semiHidden="1" w:unhideWhenUsed="1"/>
     <w:lsdException w:name="Table Web 3" w:semiHidden="1" w:unhideWhenUsed="1"/>
     <w:lsdException w:name="Balloon Text" w:semiHidden="1" w:unhideWhenUsed="1"/>
-    <w:lsdException w:name="Table Grid" w:semiHidden="1" w:unhideWhenUsed="1"/>
     <w:lsdException w:name="Table Theme" w:semiHidden="1" w:unhideWhenUsed="1"/>
     <w:lsdException w:name="Placeholder Text" w:semiHidden="1" w:uiPriority="99"/>
     <w:lsdException w:name="No Spacing" w:uiPriority="1" w:qFormat="1"/>

--- a/css/assets/resume.docx
+++ b/css/assets/resume.docx
@@ -154,7 +154,25 @@
                 <w:szCs w:val="22"/>
                 <w:lang w:val="fr-FR"/>
               </w:rPr>
-              <w:t>Email</w:t>
+              <w:t>E</w:t>
+            </w:r>
+            <w:r>
+              <w:rPr>
+                <w:rFonts w:ascii="Century" w:hAnsi="Century" w:cstheme="minorHAnsi"/>
+                <w:sz w:val="22"/>
+                <w:szCs w:val="22"/>
+                <w:lang w:val="fr-FR"/>
+              </w:rPr>
+              <w:t>-</w:t>
+            </w:r>
+            <w:r>
+              <w:rPr>
+                <w:rFonts w:ascii="Century" w:hAnsi="Century" w:cstheme="minorHAnsi"/>
+                <w:sz w:val="22"/>
+                <w:szCs w:val="22"/>
+                <w:lang w:val="fr-FR"/>
+              </w:rPr>
+              <w:t>mail</w:t>
             </w:r>
             <w:proofErr w:type="gramEnd"/>
             <w:r>
@@ -299,7 +317,18 @@
           <w:sz w:val="22"/>
           <w:szCs w:val="22"/>
         </w:rPr>
-        <w:t xml:space="preserve"> (4yrs, current 1</w:t>
+        <w:t xml:space="preserve"> (4yrs, current </w:t>
+      </w:r>
+      <w:r>
+        <w:rPr>
+          <w:rFonts w:ascii="Century" w:hAnsi="Century" w:cstheme="minorHAnsi"/>
+          <w:bCs/>
+          <w:i/>
+          <w:iCs/>
+          <w:sz w:val="22"/>
+          <w:szCs w:val="22"/>
+        </w:rPr>
+        <w:t>2</w:t>
       </w:r>
       <w:r>
         <w:rPr>
@@ -311,7 +340,7 @@
           <w:szCs w:val="22"/>
           <w:vertAlign w:val="superscript"/>
         </w:rPr>
-        <w:t>st</w:t>
+        <w:t>nd</w:t>
       </w:r>
       <w:r>
         <w:rPr>
@@ -849,6 +878,17 @@
           <w:sz w:val="20"/>
           <w:szCs w:val="20"/>
         </w:rPr>
+        <w:t xml:space="preserve"> (40 hours)</w:t>
+      </w:r>
+      <w:r>
+        <w:rPr>
+          <w:rFonts w:ascii="Century" w:hAnsi="Century" w:cstheme="minorHAnsi"/>
+          <w:bCs/>
+          <w:i/>
+          <w:iCs/>
+          <w:sz w:val="20"/>
+          <w:szCs w:val="20"/>
+        </w:rPr>
         <w:tab/>
       </w:r>
       <w:r>
@@ -907,6 +947,17 @@
           <w:sz w:val="20"/>
           <w:szCs w:val="20"/>
         </w:rPr>
+        <w:t xml:space="preserve"> (40 hours)</w:t>
+      </w:r>
+      <w:r>
+        <w:rPr>
+          <w:rFonts w:ascii="Century" w:hAnsi="Century" w:cstheme="minorHAnsi"/>
+          <w:bCs/>
+          <w:i/>
+          <w:iCs/>
+          <w:sz w:val="20"/>
+          <w:szCs w:val="20"/>
+        </w:rPr>
         <w:tab/>
       </w:r>
       <w:r>
@@ -967,6 +1018,17 @@
           <w:sz w:val="20"/>
           <w:szCs w:val="20"/>
         </w:rPr>
+        <w:t xml:space="preserve"> (50 hours)</w:t>
+      </w:r>
+      <w:r>
+        <w:rPr>
+          <w:rFonts w:ascii="Century" w:hAnsi="Century" w:cstheme="minorHAnsi"/>
+          <w:bCs/>
+          <w:i/>
+          <w:iCs/>
+          <w:sz w:val="20"/>
+          <w:szCs w:val="20"/>
+        </w:rPr>
         <w:tab/>
       </w:r>
       <w:r>
@@ -1099,29 +1161,16 @@
         </w:rPr>
         <w:tab/>
       </w:r>
-      <w:proofErr w:type="spellStart"/>
-      <w:r>
-        <w:rPr>
-          <w:rFonts w:ascii="Century" w:hAnsi="Century" w:cstheme="minorHAnsi"/>
-          <w:bCs/>
-          <w:i/>
-          <w:iCs/>
-          <w:sz w:val="20"/>
-          <w:szCs w:val="20"/>
-        </w:rPr>
-        <w:t>TryHackMe</w:t>
-      </w:r>
-      <w:proofErr w:type="spellEnd"/>
-      <w:r>
-        <w:rPr>
-          <w:rFonts w:ascii="Century" w:hAnsi="Century" w:cstheme="minorHAnsi"/>
-          <w:bCs/>
-          <w:i/>
-          <w:iCs/>
-          <w:sz w:val="20"/>
-          <w:szCs w:val="20"/>
-        </w:rPr>
-        <w:t xml:space="preserve"> UK-wide team event</w:t>
+      <w:r>
+        <w:rPr>
+          <w:rFonts w:ascii="Century" w:hAnsi="Century" w:cstheme="minorHAnsi"/>
+          <w:bCs/>
+          <w:i/>
+          <w:iCs/>
+          <w:sz w:val="20"/>
+          <w:szCs w:val="20"/>
+        </w:rPr>
+        <w:t>TryHackMe UK-wide team event</w:t>
       </w:r>
       <w:r>
         <w:rPr>
@@ -1143,18 +1192,7 @@
           <w:sz w:val="20"/>
           <w:szCs w:val="20"/>
         </w:rPr>
-        <w:t>Jan</w:t>
-      </w:r>
-      <w:r>
-        <w:rPr>
-          <w:rFonts w:ascii="Century" w:hAnsi="Century" w:cstheme="minorHAnsi"/>
-          <w:b/>
-          <w:i/>
-          <w:iCs/>
-          <w:sz w:val="20"/>
-          <w:szCs w:val="20"/>
-        </w:rPr>
-        <w:t xml:space="preserve"> 2020</w:t>
+        <w:t>Jan 2020</w:t>
       </w:r>
     </w:p>
     <w:p>
@@ -1623,6 +1661,14 @@
         </w:rPr>
         <w:t xml:space="preserve"> in Python, Java</w:t>
       </w:r>
+      <w:r>
+        <w:rPr>
+          <w:rFonts w:ascii="Century" w:hAnsi="Century" w:cstheme="minorHAnsi"/>
+          <w:sz w:val="20"/>
+          <w:szCs w:val="20"/>
+        </w:rPr>
+        <w:t>, C</w:t>
+      </w:r>
     </w:p>
     <w:p>
       <w:pPr>
@@ -1643,7 +1689,15 @@
           <w:sz w:val="20"/>
           <w:szCs w:val="20"/>
         </w:rPr>
-        <w:t>Familiar with C, JavaScript</w:t>
+        <w:t>Familiar JavaScript</w:t>
+      </w:r>
+      <w:r>
+        <w:rPr>
+          <w:rFonts w:ascii="Century" w:hAnsi="Century" w:cstheme="minorHAnsi"/>
+          <w:sz w:val="20"/>
+          <w:szCs w:val="20"/>
+        </w:rPr>
+        <w:t xml:space="preserve"> (Node)</w:t>
       </w:r>
     </w:p>
     <w:p>
@@ -1709,7 +1763,15 @@
           <w:sz w:val="20"/>
           <w:szCs w:val="20"/>
         </w:rPr>
-        <w:t xml:space="preserve">Linux, Bash, Git, Matlab, </w:t>
+        <w:t xml:space="preserve">Unix &amp; </w:t>
+      </w:r>
+      <w:r>
+        <w:rPr>
+          <w:rFonts w:ascii="Century" w:hAnsi="Century" w:cstheme="minorHAnsi"/>
+          <w:sz w:val="20"/>
+          <w:szCs w:val="20"/>
+        </w:rPr>
+        <w:t xml:space="preserve">Bash, Git, Matlab, </w:t>
       </w:r>
       <w:r>
         <w:rPr>

--- a/css/assets/resume.docx
+++ b/css/assets/resume.docx
@@ -135,6 +135,15 @@
               </w:rPr>
               <w:t>44 (0)7521 960 930</w:t>
             </w:r>
+            <w:r>
+              <w:rPr>
+                <w:rFonts w:ascii="Century" w:hAnsi="Century" w:cstheme="minorHAnsi"/>
+                <w:sz w:val="22"/>
+                <w:szCs w:val="22"/>
+                <w:lang w:val="fr-FR"/>
+              </w:rPr>
+              <w:t xml:space="preserve">  &amp;  +352 691 550 282</w:t>
+            </w:r>
           </w:p>
           <w:p>
             <w:pPr>
@@ -146,7 +155,6 @@
                 <w:lang w:val="fr-FR"/>
               </w:rPr>
             </w:pPr>
-            <w:proofErr w:type="gramStart"/>
             <w:r>
               <w:rPr>
                 <w:rFonts w:ascii="Century" w:hAnsi="Century" w:cstheme="minorHAnsi"/>
@@ -172,27 +180,20 @@
                 <w:szCs w:val="22"/>
                 <w:lang w:val="fr-FR"/>
               </w:rPr>
-              <w:t>mail</w:t>
+              <w:t xml:space="preserve">mail : </w:t>
             </w:r>
-            <w:proofErr w:type="gramEnd"/>
-            <w:r>
-              <w:rPr>
-                <w:rFonts w:ascii="Century" w:hAnsi="Century" w:cstheme="minorHAnsi"/>
-                <w:sz w:val="22"/>
-                <w:szCs w:val="22"/>
-                <w:lang w:val="fr-FR"/>
-              </w:rPr>
-              <w:t xml:space="preserve"> : </w:t>
-            </w:r>
-            <w:r>
-              <w:rPr>
-                <w:rFonts w:ascii="Century" w:hAnsi="Century" w:cstheme="minorHAnsi"/>
-                <w:sz w:val="22"/>
-                <w:szCs w:val="22"/>
-                <w:lang w:val="fr-FR"/>
-              </w:rPr>
-              <w:t>guth.nathan@gmail.com</w:t>
-            </w:r>
+            <w:hyperlink r:id="rId7" w:history="1">
+              <w:r>
+                <w:rPr>
+                  <w:rStyle w:val="Hyperlink"/>
+                  <w:rFonts w:ascii="Century" w:hAnsi="Century" w:cstheme="minorHAnsi"/>
+                  <w:sz w:val="22"/>
+                  <w:szCs w:val="22"/>
+                  <w:lang w:val="fr-FR"/>
+                </w:rPr>
+                <w:t>guth.nathan@gmail.com</w:t>
+              </w:r>
+            </w:hyperlink>
           </w:p>
         </w:tc>
         <w:tc>
@@ -813,14 +814,16 @@
           <w:bCs/>
           <w:sz w:val="20"/>
           <w:szCs w:val="20"/>
-        </w:rPr>
-      </w:pPr>
-      <w:r>
-        <w:rPr>
-          <w:rFonts w:ascii="Century" w:hAnsi="Century" w:cstheme="minorHAnsi"/>
-          <w:bCs/>
-          <w:sz w:val="20"/>
-          <w:szCs w:val="20"/>
+          <w:u w:val="single"/>
+        </w:rPr>
+      </w:pPr>
+      <w:r>
+        <w:rPr>
+          <w:rFonts w:ascii="Century" w:hAnsi="Century" w:cstheme="minorHAnsi"/>
+          <w:bCs/>
+          <w:sz w:val="20"/>
+          <w:szCs w:val="20"/>
+          <w:u w:val="single"/>
         </w:rPr>
         <w:t>Luxembourg Lifelong Learning Centre</w:t>
       </w:r>
@@ -830,6 +833,7 @@
           <w:bCs/>
           <w:sz w:val="20"/>
           <w:szCs w:val="20"/>
+          <w:u w:val="single"/>
         </w:rPr>
         <w:t xml:space="preserve"> Evening Courses</w:t>
       </w:r>
@@ -894,6 +898,17 @@
       <w:r>
         <w:rPr>
           <w:rFonts w:ascii="Century" w:hAnsi="Century" w:cstheme="minorHAnsi"/>
+          <w:bCs/>
+          <w:i/>
+          <w:iCs/>
+          <w:sz w:val="20"/>
+          <w:szCs w:val="20"/>
+        </w:rPr>
+        <w:tab/>
+      </w:r>
+      <w:r>
+        <w:rPr>
+          <w:rFonts w:ascii="Century" w:hAnsi="Century" w:cstheme="minorHAnsi"/>
           <w:b/>
           <w:i/>
           <w:iCs/>
@@ -963,6 +978,17 @@
       <w:r>
         <w:rPr>
           <w:rFonts w:ascii="Century" w:hAnsi="Century" w:cstheme="minorHAnsi"/>
+          <w:bCs/>
+          <w:i/>
+          <w:iCs/>
+          <w:sz w:val="20"/>
+          <w:szCs w:val="20"/>
+        </w:rPr>
+        <w:tab/>
+      </w:r>
+      <w:r>
+        <w:rPr>
+          <w:rFonts w:ascii="Century" w:hAnsi="Century" w:cstheme="minorHAnsi"/>
           <w:b/>
           <w:i/>
           <w:iCs/>
@@ -1034,6 +1060,17 @@
       <w:r>
         <w:rPr>
           <w:rFonts w:ascii="Century" w:hAnsi="Century" w:cstheme="minorHAnsi"/>
+          <w:bCs/>
+          <w:i/>
+          <w:iCs/>
+          <w:sz w:val="20"/>
+          <w:szCs w:val="20"/>
+        </w:rPr>
+        <w:tab/>
+      </w:r>
+      <w:r>
+        <w:rPr>
+          <w:rFonts w:ascii="Century" w:hAnsi="Century" w:cstheme="minorHAnsi"/>
           <w:b/>
           <w:i/>
           <w:iCs/>
@@ -1051,11 +1088,107 @@
         </w:tabs>
         <w:rPr>
           <w:rFonts w:ascii="Century" w:hAnsi="Century" w:cstheme="minorHAnsi"/>
-          <w:bCs/>
-          <w:sz w:val="20"/>
-          <w:szCs w:val="20"/>
-        </w:rPr>
-      </w:pPr>
+          <w:b/>
+          <w:i/>
+          <w:iCs/>
+          <w:sz w:val="20"/>
+          <w:szCs w:val="20"/>
+        </w:rPr>
+      </w:pPr>
+      <w:r>
+        <w:rPr>
+          <w:rFonts w:ascii="Century" w:hAnsi="Century" w:cstheme="minorHAnsi"/>
+          <w:bCs/>
+          <w:sz w:val="20"/>
+          <w:szCs w:val="20"/>
+          <w:u w:val="single"/>
+        </w:rPr>
+        <w:t>Various Events &amp; Hackathons</w:t>
+      </w:r>
+      <w:r>
+        <w:rPr>
+          <w:rFonts w:ascii="Century" w:hAnsi="Century" w:cstheme="minorHAnsi"/>
+          <w:bCs/>
+          <w:sz w:val="20"/>
+          <w:szCs w:val="20"/>
+        </w:rPr>
+        <w:br/>
+      </w:r>
+      <w:r>
+        <w:rPr>
+          <w:rFonts w:ascii="Century" w:hAnsi="Century" w:cstheme="minorHAnsi"/>
+          <w:bCs/>
+          <w:sz w:val="20"/>
+          <w:szCs w:val="20"/>
+        </w:rPr>
+        <w:tab/>
+      </w:r>
+      <w:r>
+        <w:rPr>
+          <w:rFonts w:ascii="Century" w:hAnsi="Century" w:cstheme="minorHAnsi"/>
+          <w:bCs/>
+          <w:i/>
+          <w:iCs/>
+          <w:sz w:val="20"/>
+          <w:szCs w:val="20"/>
+        </w:rPr>
+        <w:t>Weeklong shadowing at Molotov.tv (Paris)</w:t>
+      </w:r>
+      <w:r>
+        <w:rPr>
+          <w:rFonts w:ascii="Century" w:hAnsi="Century" w:cstheme="minorHAnsi"/>
+          <w:bCs/>
+          <w:i/>
+          <w:iCs/>
+          <w:sz w:val="20"/>
+          <w:szCs w:val="20"/>
+        </w:rPr>
+        <w:tab/>
+      </w:r>
+      <w:r>
+        <w:rPr>
+          <w:rFonts w:ascii="Century" w:hAnsi="Century" w:cstheme="minorHAnsi"/>
+          <w:bCs/>
+          <w:i/>
+          <w:iCs/>
+          <w:sz w:val="20"/>
+          <w:szCs w:val="20"/>
+        </w:rPr>
+        <w:tab/>
+      </w:r>
+      <w:r>
+        <w:rPr>
+          <w:rFonts w:ascii="Century" w:hAnsi="Century" w:cstheme="minorHAnsi"/>
+          <w:b/>
+          <w:i/>
+          <w:iCs/>
+          <w:sz w:val="20"/>
+          <w:szCs w:val="20"/>
+        </w:rPr>
+        <w:t>Jul</w:t>
+      </w:r>
+      <w:r>
+        <w:rPr>
+          <w:rFonts w:ascii="Century" w:hAnsi="Century" w:cstheme="minorHAnsi"/>
+          <w:b/>
+          <w:i/>
+          <w:iCs/>
+          <w:sz w:val="20"/>
+          <w:szCs w:val="20"/>
+        </w:rPr>
+        <w:t xml:space="preserve"> 20</w:t>
+      </w:r>
+      <w:r>
+        <w:rPr>
+          <w:rFonts w:ascii="Century" w:hAnsi="Century" w:cstheme="minorHAnsi"/>
+          <w:b/>
+          <w:i/>
+          <w:iCs/>
+          <w:sz w:val="20"/>
+          <w:szCs w:val="20"/>
+        </w:rPr>
+        <w:t>16</w:t>
+      </w:r>
     </w:p>
     <w:p>
       <w:pPr>
@@ -1066,18 +1199,111 @@
         <w:rPr>
           <w:rFonts w:ascii="Century" w:hAnsi="Century" w:cstheme="minorHAnsi"/>
           <w:bCs/>
-          <w:sz w:val="20"/>
-          <w:szCs w:val="20"/>
-        </w:rPr>
-      </w:pPr>
-      <w:r>
-        <w:rPr>
-          <w:rFonts w:ascii="Century" w:hAnsi="Century" w:cstheme="minorHAnsi"/>
-          <w:bCs/>
-          <w:sz w:val="20"/>
-          <w:szCs w:val="20"/>
-        </w:rPr>
-        <w:t>Various Events &amp; Hackathons</w:t>
+          <w:i/>
+          <w:iCs/>
+          <w:sz w:val="20"/>
+          <w:szCs w:val="20"/>
+        </w:rPr>
+      </w:pPr>
+      <w:r>
+        <w:rPr>
+          <w:rFonts w:ascii="Century" w:hAnsi="Century" w:cstheme="minorHAnsi"/>
+          <w:b/>
+          <w:i/>
+          <w:iCs/>
+          <w:sz w:val="20"/>
+          <w:szCs w:val="20"/>
+        </w:rPr>
+        <w:tab/>
+      </w:r>
+      <w:r>
+        <w:rPr>
+          <w:rFonts w:ascii="Century" w:hAnsi="Century" w:cstheme="minorHAnsi"/>
+          <w:bCs/>
+          <w:i/>
+          <w:iCs/>
+          <w:sz w:val="20"/>
+          <w:szCs w:val="20"/>
+        </w:rPr>
+        <w:t xml:space="preserve">Captain of </w:t>
+      </w:r>
+      <w:r>
+        <w:rPr>
+          <w:rFonts w:ascii="Century" w:hAnsi="Century" w:cstheme="minorHAnsi"/>
+          <w:bCs/>
+          <w:i/>
+          <w:iCs/>
+          <w:sz w:val="20"/>
+          <w:szCs w:val="20"/>
+        </w:rPr>
+        <w:t>Benelux’s</w:t>
+      </w:r>
+      <w:r>
+        <w:rPr>
+          <w:rFonts w:ascii="Century" w:hAnsi="Century" w:cstheme="minorHAnsi"/>
+          <w:bCs/>
+          <w:i/>
+          <w:iCs/>
+          <w:sz w:val="20"/>
+          <w:szCs w:val="20"/>
+        </w:rPr>
+        <w:t xml:space="preserve"> winning team for Top of the Bench Chemistry Competition</w:t>
+      </w:r>
+      <w:r>
+        <w:rPr>
+          <w:rFonts w:ascii="Century" w:hAnsi="Century" w:cstheme="minorHAnsi"/>
+          <w:b/>
+          <w:i/>
+          <w:iCs/>
+          <w:sz w:val="20"/>
+          <w:szCs w:val="20"/>
+        </w:rPr>
+        <w:t xml:space="preserve"> </w:t>
+      </w:r>
+      <w:r>
+        <w:rPr>
+          <w:rFonts w:ascii="Century" w:hAnsi="Century" w:cstheme="minorHAnsi"/>
+          <w:b/>
+          <w:i/>
+          <w:iCs/>
+          <w:sz w:val="20"/>
+          <w:szCs w:val="20"/>
+        </w:rPr>
+        <w:tab/>
+      </w:r>
+      <w:r>
+        <w:rPr>
+          <w:rFonts w:ascii="Century" w:hAnsi="Century" w:cstheme="minorHAnsi"/>
+          <w:b/>
+          <w:i/>
+          <w:iCs/>
+          <w:sz w:val="20"/>
+          <w:szCs w:val="20"/>
+        </w:rPr>
+        <w:tab/>
+        <w:t>Feb</w:t>
+      </w:r>
+      <w:r>
+        <w:rPr>
+          <w:rFonts w:ascii="Century" w:hAnsi="Century" w:cstheme="minorHAnsi"/>
+          <w:b/>
+          <w:i/>
+          <w:iCs/>
+          <w:sz w:val="20"/>
+          <w:szCs w:val="20"/>
+        </w:rPr>
+        <w:t xml:space="preserve"> 20</w:t>
+      </w:r>
+      <w:r>
+        <w:rPr>
+          <w:rFonts w:ascii="Century" w:hAnsi="Century" w:cstheme="minorHAnsi"/>
+          <w:b/>
+          <w:i/>
+          <w:iCs/>
+          <w:sz w:val="20"/>
+          <w:szCs w:val="20"/>
+        </w:rPr>
+        <w:t>17</w:t>
       </w:r>
     </w:p>
     <w:p>
@@ -1089,14 +1315,16 @@
         <w:rPr>
           <w:rFonts w:ascii="Century" w:hAnsi="Century" w:cstheme="minorHAnsi"/>
           <w:bCs/>
-          <w:sz w:val="20"/>
-          <w:szCs w:val="20"/>
-        </w:rPr>
-      </w:pPr>
-      <w:r>
-        <w:rPr>
-          <w:rFonts w:ascii="Century" w:hAnsi="Century" w:cstheme="minorHAnsi"/>
-          <w:bCs/>
+          <w:i/>
+          <w:iCs/>
+          <w:sz w:val="20"/>
+          <w:szCs w:val="20"/>
+        </w:rPr>
+      </w:pPr>
+      <w:r>
+        <w:rPr>
+          <w:rFonts w:ascii="Century" w:hAnsi="Century" w:cstheme="minorHAnsi"/>
+          <w:b/>
           <w:i/>
           <w:iCs/>
           <w:sz w:val="20"/>
@@ -1113,12 +1341,23 @@
           <w:sz w:val="20"/>
           <w:szCs w:val="20"/>
         </w:rPr>
-        <w:t>JunctionX Exeter Hackathon</w:t>
-      </w:r>
-      <w:r>
-        <w:rPr>
-          <w:rFonts w:ascii="Century" w:hAnsi="Century" w:cstheme="minorHAnsi"/>
-          <w:bCs/>
+        <w:t>DEEP Academy at University of Toronto in Computing</w:t>
+      </w:r>
+      <w:r>
+        <w:rPr>
+          <w:rFonts w:ascii="Century" w:hAnsi="Century" w:cstheme="minorHAnsi"/>
+          <w:b/>
+          <w:i/>
+          <w:iCs/>
+          <w:sz w:val="20"/>
+          <w:szCs w:val="20"/>
+        </w:rPr>
+        <w:t xml:space="preserve"> </w:t>
+      </w:r>
+      <w:r>
+        <w:rPr>
+          <w:rFonts w:ascii="Century" w:hAnsi="Century" w:cstheme="minorHAnsi"/>
+          <w:b/>
           <w:i/>
           <w:iCs/>
           <w:sz w:val="20"/>
@@ -1135,7 +1374,30 @@
           <w:sz w:val="20"/>
           <w:szCs w:val="20"/>
         </w:rPr>
-        <w:t>Feb 2020</w:t>
+        <w:tab/>
+        <w:t xml:space="preserve">Jul </w:t>
+      </w:r>
+      <w:r>
+        <w:rPr>
+          <w:rFonts w:ascii="Century" w:hAnsi="Century" w:cstheme="minorHAnsi"/>
+          <w:b/>
+          <w:i/>
+          <w:iCs/>
+          <w:sz w:val="20"/>
+          <w:szCs w:val="20"/>
+        </w:rPr>
+        <w:t>20</w:t>
+      </w:r>
+      <w:r>
+        <w:rPr>
+          <w:rFonts w:ascii="Century" w:hAnsi="Century" w:cstheme="minorHAnsi"/>
+          <w:b/>
+          <w:i/>
+          <w:iCs/>
+          <w:sz w:val="20"/>
+          <w:szCs w:val="20"/>
+        </w:rPr>
+        <w:t>18</w:t>
       </w:r>
     </w:p>
     <w:p>
@@ -1146,6 +1408,7 @@
         </w:tabs>
         <w:rPr>
           <w:rFonts w:ascii="Century" w:hAnsi="Century" w:cstheme="minorHAnsi"/>
+          <w:bCs/>
           <w:sz w:val="20"/>
           <w:szCs w:val="20"/>
         </w:rPr>
@@ -1170,7 +1433,86 @@
           <w:sz w:val="20"/>
           <w:szCs w:val="20"/>
         </w:rPr>
+        <w:t>JunctionX Exeter Hackathon</w:t>
+      </w:r>
+      <w:r>
+        <w:rPr>
+          <w:rFonts w:ascii="Century" w:hAnsi="Century" w:cstheme="minorHAnsi"/>
+          <w:bCs/>
+          <w:i/>
+          <w:iCs/>
+          <w:sz w:val="20"/>
+          <w:szCs w:val="20"/>
+        </w:rPr>
+        <w:tab/>
+      </w:r>
+      <w:r>
+        <w:rPr>
+          <w:rFonts w:ascii="Century" w:hAnsi="Century" w:cstheme="minorHAnsi"/>
+          <w:bCs/>
+          <w:i/>
+          <w:iCs/>
+          <w:sz w:val="20"/>
+          <w:szCs w:val="20"/>
+        </w:rPr>
+        <w:tab/>
+      </w:r>
+      <w:r>
+        <w:rPr>
+          <w:rFonts w:ascii="Century" w:hAnsi="Century" w:cstheme="minorHAnsi"/>
+          <w:b/>
+          <w:i/>
+          <w:iCs/>
+          <w:sz w:val="20"/>
+          <w:szCs w:val="20"/>
+        </w:rPr>
+        <w:t>Feb 2020</w:t>
+      </w:r>
+    </w:p>
+    <w:p>
+      <w:pPr>
+        <w:tabs>
+          <w:tab w:val="left" w:pos="720"/>
+          <w:tab w:val="right" w:pos="8640"/>
+        </w:tabs>
+        <w:rPr>
+          <w:rFonts w:ascii="Century" w:hAnsi="Century" w:cstheme="minorHAnsi"/>
+          <w:sz w:val="20"/>
+          <w:szCs w:val="20"/>
+        </w:rPr>
+      </w:pPr>
+      <w:r>
+        <w:rPr>
+          <w:rFonts w:ascii="Century" w:hAnsi="Century" w:cstheme="minorHAnsi"/>
+          <w:bCs/>
+          <w:i/>
+          <w:iCs/>
+          <w:sz w:val="20"/>
+          <w:szCs w:val="20"/>
+        </w:rPr>
+        <w:tab/>
+      </w:r>
+      <w:r>
+        <w:rPr>
+          <w:rFonts w:ascii="Century" w:hAnsi="Century" w:cstheme="minorHAnsi"/>
+          <w:bCs/>
+          <w:i/>
+          <w:iCs/>
+          <w:sz w:val="20"/>
+          <w:szCs w:val="20"/>
+        </w:rPr>
         <w:t>TryHackMe UK-wide team event</w:t>
+      </w:r>
+      <w:r>
+        <w:rPr>
+          <w:rFonts w:ascii="Century" w:hAnsi="Century" w:cstheme="minorHAnsi"/>
+          <w:bCs/>
+          <w:i/>
+          <w:iCs/>
+          <w:sz w:val="20"/>
+          <w:szCs w:val="20"/>
+        </w:rPr>
+        <w:tab/>
       </w:r>
       <w:r>
         <w:rPr>
@@ -1815,6 +2157,24 @@
     </w:p>
     <w:p>
       <w:pPr>
+        <w:rPr>
+          <w:rFonts w:ascii="Century" w:hAnsi="Century" w:cstheme="minorHAnsi"/>
+          <w:sz w:val="20"/>
+          <w:szCs w:val="20"/>
+        </w:rPr>
+      </w:pPr>
+    </w:p>
+    <w:p>
+      <w:pPr>
+        <w:rPr>
+          <w:rFonts w:ascii="Century" w:hAnsi="Century" w:cstheme="minorHAnsi"/>
+          <w:sz w:val="20"/>
+          <w:szCs w:val="20"/>
+        </w:rPr>
+      </w:pPr>
+    </w:p>
+    <w:p>
+      <w:pPr>
         <w:pStyle w:val="Heading1"/>
         <w:ind w:left="0"/>
         <w:rPr>
@@ -1829,6 +2189,7 @@
           <w:sz w:val="20"/>
           <w:szCs w:val="24"/>
         </w:rPr>
+        <w:lastRenderedPageBreak/>
         <w:t>Interests &amp; Hobbies</w:t>
       </w:r>
     </w:p>
@@ -1880,7 +2241,23 @@
           <w:sz w:val="20"/>
           <w:szCs w:val="20"/>
         </w:rPr>
-        <w:t>Music (piano, organ, film scores &amp; soundtracks)</w:t>
+        <w:t>Music</w:t>
+      </w:r>
+      <w:r>
+        <w:rPr>
+          <w:rFonts w:ascii="Century" w:hAnsi="Century" w:cstheme="minorHAnsi"/>
+          <w:sz w:val="20"/>
+          <w:szCs w:val="20"/>
+        </w:rPr>
+        <w:t xml:space="preserve"> – (</w:t>
+      </w:r>
+      <w:r>
+        <w:rPr>
+          <w:rFonts w:ascii="Century" w:hAnsi="Century" w:cstheme="minorHAnsi"/>
+          <w:sz w:val="20"/>
+          <w:szCs w:val="20"/>
+        </w:rPr>
+        <w:t>piano, organ, film scores &amp; soundtracks)</w:t>
       </w:r>
     </w:p>
     <w:p>
@@ -1907,9 +2284,18 @@
         </w:rPr>
         <w:t>Literature</w:t>
       </w:r>
+      <w:r>
+        <w:rPr>
+          <w:rFonts w:ascii="Century" w:hAnsi="Century" w:cstheme="minorHAnsi"/>
+          <w:sz w:val="20"/>
+          <w:szCs w:val="20"/>
+        </w:rPr>
+        <w:br/>
+        <w:t>Sports – (Sailing, Hiking)</w:t>
+      </w:r>
     </w:p>
     <w:sectPr>
-      <w:footerReference w:type="default" r:id="rId7"/>
+      <w:footerReference w:type="default" r:id="rId8"/>
       <w:pgSz w:w="12240" w:h="15840"/>
       <w:pgMar w:top="720" w:right="720" w:bottom="720" w:left="720" w:header="720" w:footer="720" w:gutter="0"/>
       <w:cols w:space="720"/>
@@ -3721,6 +4107,18 @@
       <w:contextualSpacing/>
     </w:pPr>
   </w:style>
+  <w:style w:type="character" w:styleId="UnresolvedMention">
+    <w:name w:val="Unresolved Mention"/>
+    <w:basedOn w:val="DefaultParagraphFont"/>
+    <w:uiPriority w:val="99"/>
+    <w:semiHidden/>
+    <w:unhideWhenUsed/>
+    <w:rsid w:val="00457BD4"/>
+    <w:rPr>
+      <w:color w:val="605E5C"/>
+      <w:shd w:val="clear" w:color="auto" w:fill="E1DFDD"/>
+    </w:rPr>
+  </w:style>
 </w:styles>
 </file>
 

--- a/css/assets/resume.docx
+++ b/css/assets/resume.docx
@@ -7,7 +7,7 @@
         <w:pStyle w:val="Name"/>
         <w:ind w:left="0"/>
         <w:rPr>
-          <w:rFonts w:ascii="Century" w:hAnsi="Century" w:cstheme="minorHAnsi"/>
+          <w:rFonts w:ascii="Merriweather Sans" w:hAnsi="Merriweather Sans" w:cstheme="minorHAnsi"/>
           <w:b w:val="0"/>
           <w:bCs/>
           <w:sz w:val="18"/>
@@ -16,7 +16,7 @@
       </w:pPr>
       <w:r>
         <w:rPr>
-          <w:rFonts w:ascii="Century" w:hAnsi="Century" w:cstheme="minorHAnsi"/>
+          <w:rFonts w:ascii="Merriweather Sans" w:hAnsi="Merriweather Sans" w:cstheme="minorHAnsi"/>
           <w:sz w:val="36"/>
           <w:szCs w:val="22"/>
         </w:rPr>
@@ -24,7 +24,7 @@
       </w:r>
       <w:r>
         <w:rPr>
-          <w:rFonts w:ascii="Century" w:hAnsi="Century" w:cstheme="minorHAnsi"/>
+          <w:rFonts w:ascii="Merriweather Sans" w:hAnsi="Merriweather Sans" w:cstheme="minorHAnsi"/>
           <w:sz w:val="36"/>
           <w:szCs w:val="22"/>
         </w:rPr>
@@ -32,7 +32,7 @@
       </w:r>
       <w:r>
         <w:rPr>
-          <w:rFonts w:ascii="Century" w:hAnsi="Century" w:cstheme="minorHAnsi"/>
+          <w:rFonts w:ascii="Merriweather Sans" w:hAnsi="Merriweather Sans" w:cstheme="minorHAnsi"/>
           <w:sz w:val="36"/>
           <w:szCs w:val="22"/>
         </w:rPr>
@@ -40,7 +40,7 @@
       </w:r>
       <w:r>
         <w:rPr>
-          <w:rFonts w:ascii="Century" w:hAnsi="Century" w:cstheme="minorHAnsi"/>
+          <w:rFonts w:ascii="Merriweather Sans" w:hAnsi="Merriweather Sans" w:cstheme="minorHAnsi"/>
           <w:sz w:val="36"/>
           <w:szCs w:val="22"/>
         </w:rPr>
@@ -48,7 +48,7 @@
       </w:r>
       <w:r>
         <w:rPr>
-          <w:rFonts w:ascii="Century" w:hAnsi="Century" w:cstheme="minorHAnsi"/>
+          <w:rFonts w:ascii="Merriweather Sans" w:hAnsi="Merriweather Sans" w:cstheme="minorHAnsi"/>
           <w:b w:val="0"/>
           <w:bCs/>
           <w:sz w:val="22"/>
@@ -60,7 +60,7 @@
     <w:p>
       <w:pPr>
         <w:rPr>
-          <w:rFonts w:ascii="Century" w:hAnsi="Century" w:cstheme="minorHAnsi"/>
+          <w:rFonts w:ascii="Merriweather Sans" w:hAnsi="Merriweather Sans" w:cstheme="minorHAnsi"/>
           <w:sz w:val="22"/>
           <w:szCs w:val="22"/>
         </w:rPr>
@@ -93,7 +93,7 @@
             <w:pPr>
               <w:widowControl w:val="0"/>
               <w:rPr>
-                <w:rFonts w:ascii="Century" w:hAnsi="Century" w:cstheme="minorHAnsi"/>
+                <w:rFonts w:ascii="Merriweather Sans" w:hAnsi="Merriweather Sans" w:cstheme="minorHAnsi"/>
                 <w:sz w:val="22"/>
                 <w:szCs w:val="22"/>
                 <w:lang w:val="fr-FR"/>
@@ -101,7 +101,7 @@
             </w:pPr>
             <w:r>
               <w:rPr>
-                <w:rFonts w:ascii="Century" w:hAnsi="Century" w:cstheme="minorHAnsi"/>
+                <w:rFonts w:ascii="Merriweather Sans" w:hAnsi="Merriweather Sans" w:cstheme="minorHAnsi"/>
                 <w:sz w:val="22"/>
                 <w:szCs w:val="22"/>
                 <w:lang w:val="fr-FR"/>
@@ -110,7 +110,7 @@
             </w:r>
             <w:r>
               <w:rPr>
-                <w:rFonts w:ascii="Century" w:hAnsi="Century" w:cstheme="minorHAnsi"/>
+                <w:rFonts w:ascii="Merriweather Sans" w:hAnsi="Merriweather Sans" w:cstheme="minorHAnsi"/>
                 <w:sz w:val="22"/>
                 <w:szCs w:val="22"/>
                 <w:lang w:val="fr-FR"/>
@@ -119,7 +119,7 @@
             </w:r>
             <w:r>
               <w:rPr>
-                <w:rFonts w:ascii="Century" w:hAnsi="Century" w:cstheme="minorHAnsi"/>
+                <w:rFonts w:ascii="Merriweather Sans" w:hAnsi="Merriweather Sans" w:cstheme="minorHAnsi"/>
                 <w:sz w:val="22"/>
                 <w:szCs w:val="22"/>
                 <w:lang w:val="fr-FR"/>
@@ -128,36 +128,28 @@
             </w:r>
             <w:r>
               <w:rPr>
-                <w:rFonts w:ascii="Century" w:hAnsi="Century" w:cstheme="minorHAnsi"/>
+                <w:rFonts w:ascii="Merriweather Sans" w:hAnsi="Merriweather Sans" w:cstheme="minorHAnsi"/>
                 <w:sz w:val="22"/>
                 <w:szCs w:val="22"/>
                 <w:lang w:val="fr-FR"/>
               </w:rPr>
               <w:t>44 (0)7521 960 930</w:t>
             </w:r>
-            <w:r>
-              <w:rPr>
-                <w:rFonts w:ascii="Century" w:hAnsi="Century" w:cstheme="minorHAnsi"/>
-                <w:sz w:val="22"/>
-                <w:szCs w:val="22"/>
-                <w:lang w:val="fr-FR"/>
-              </w:rPr>
-              <w:t xml:space="preserve">  &amp;  +352 691 550 282</w:t>
-            </w:r>
           </w:p>
           <w:p>
             <w:pPr>
               <w:widowControl w:val="0"/>
               <w:rPr>
-                <w:rFonts w:ascii="Century" w:hAnsi="Century" w:cstheme="minorHAnsi"/>
+                <w:rFonts w:ascii="Merriweather Sans" w:hAnsi="Merriweather Sans" w:cstheme="minorHAnsi"/>
                 <w:sz w:val="22"/>
                 <w:szCs w:val="22"/>
                 <w:lang w:val="fr-FR"/>
               </w:rPr>
             </w:pPr>
+            <w:proofErr w:type="gramStart"/>
             <w:r>
               <w:rPr>
-                <w:rFonts w:ascii="Century" w:hAnsi="Century" w:cstheme="minorHAnsi"/>
+                <w:rFonts w:ascii="Merriweather Sans" w:hAnsi="Merriweather Sans" w:cstheme="minorHAnsi"/>
                 <w:sz w:val="22"/>
                 <w:szCs w:val="22"/>
                 <w:lang w:val="fr-FR"/>
@@ -166,7 +158,7 @@
             </w:r>
             <w:r>
               <w:rPr>
-                <w:rFonts w:ascii="Century" w:hAnsi="Century" w:cstheme="minorHAnsi"/>
+                <w:rFonts w:ascii="Merriweather Sans" w:hAnsi="Merriweather Sans" w:cstheme="minorHAnsi"/>
                 <w:sz w:val="22"/>
                 <w:szCs w:val="22"/>
                 <w:lang w:val="fr-FR"/>
@@ -175,18 +167,28 @@
             </w:r>
             <w:r>
               <w:rPr>
-                <w:rFonts w:ascii="Century" w:hAnsi="Century" w:cstheme="minorHAnsi"/>
+                <w:rFonts w:ascii="Merriweather Sans" w:hAnsi="Merriweather Sans" w:cstheme="minorHAnsi"/>
                 <w:sz w:val="22"/>
                 <w:szCs w:val="22"/>
                 <w:lang w:val="fr-FR"/>
               </w:rPr>
-              <w:t xml:space="preserve">mail : </w:t>
+              <w:t>mail</w:t>
+            </w:r>
+            <w:proofErr w:type="gramEnd"/>
+            <w:r>
+              <w:rPr>
+                <w:rFonts w:ascii="Merriweather Sans" w:hAnsi="Merriweather Sans" w:cstheme="minorHAnsi"/>
+                <w:sz w:val="22"/>
+                <w:szCs w:val="22"/>
+                <w:lang w:val="fr-FR"/>
+              </w:rPr>
+              <w:t xml:space="preserve"> : </w:t>
             </w:r>
             <w:hyperlink r:id="rId7" w:history="1">
               <w:r>
                 <w:rPr>
                   <w:rStyle w:val="Hyperlink"/>
-                  <w:rFonts w:ascii="Century" w:hAnsi="Century" w:cstheme="minorHAnsi"/>
+                  <w:rFonts w:ascii="Merriweather Sans" w:hAnsi="Merriweather Sans" w:cstheme="minorHAnsi"/>
                   <w:sz w:val="22"/>
                   <w:szCs w:val="22"/>
                   <w:lang w:val="fr-FR"/>
@@ -205,7 +207,7 @@
               <w:widowControl w:val="0"/>
               <w:jc w:val="right"/>
               <w:rPr>
-                <w:rFonts w:ascii="Century" w:hAnsi="Century" w:cstheme="minorHAnsi"/>
+                <w:rFonts w:ascii="Merriweather Sans" w:hAnsi="Merriweather Sans" w:cstheme="minorHAnsi"/>
                 <w:sz w:val="22"/>
                 <w:szCs w:val="22"/>
                 <w:lang w:val="fr-FR"/>
@@ -218,7 +220,7 @@
     <w:p>
       <w:pPr>
         <w:rPr>
-          <w:rFonts w:ascii="Century" w:hAnsi="Century" w:cstheme="minorHAnsi"/>
+          <w:rFonts w:ascii="Merriweather Sans" w:hAnsi="Merriweather Sans" w:cstheme="minorHAnsi"/>
           <w:sz w:val="22"/>
           <w:szCs w:val="22"/>
           <w:lang w:val="fr-FR"/>
@@ -228,18 +230,13 @@
     <w:p>
       <w:pPr>
         <w:pStyle w:val="Heading1"/>
-        <w:ind w:left="0"/>
-        <w:rPr>
-          <w:rFonts w:ascii="Century" w:hAnsi="Century" w:cstheme="minorHAnsi"/>
-          <w:sz w:val="22"/>
-          <w:szCs w:val="28"/>
-        </w:rPr>
-      </w:pPr>
-      <w:r>
-        <w:rPr>
-          <w:rFonts w:ascii="Century" w:hAnsi="Century" w:cstheme="minorHAnsi"/>
-          <w:sz w:val="22"/>
-          <w:szCs w:val="28"/>
+        <w:rPr>
+          <w:rFonts w:ascii="Merriweather Sans" w:hAnsi="Merriweather Sans"/>
+        </w:rPr>
+      </w:pPr>
+      <w:r>
+        <w:rPr>
+          <w:rFonts w:ascii="Merriweather Sans" w:hAnsi="Merriweather Sans"/>
         </w:rPr>
         <w:t>Education</w:t>
       </w:r>
@@ -251,7 +248,7 @@
           <w:tab w:val="right" w:pos="8640"/>
         </w:tabs>
         <w:rPr>
-          <w:rFonts w:ascii="Century" w:hAnsi="Century" w:cstheme="minorHAnsi"/>
+          <w:rFonts w:ascii="Merriweather Sans" w:hAnsi="Merriweather Sans" w:cstheme="minorHAnsi"/>
           <w:bCs/>
           <w:sz w:val="22"/>
           <w:szCs w:val="22"/>
@@ -265,7 +262,7 @@
           <w:tab w:val="right" w:pos="8640"/>
         </w:tabs>
         <w:rPr>
-          <w:rFonts w:ascii="Century" w:hAnsi="Century" w:cstheme="minorHAnsi"/>
+          <w:rFonts w:ascii="Merriweather Sans" w:hAnsi="Merriweather Sans" w:cstheme="minorHAnsi"/>
           <w:b/>
           <w:sz w:val="22"/>
           <w:szCs w:val="22"/>
@@ -274,7 +271,7 @@
       </w:pPr>
       <w:r>
         <w:rPr>
-          <w:rFonts w:ascii="Century" w:hAnsi="Century" w:cstheme="minorHAnsi"/>
+          <w:rFonts w:ascii="Merriweather Sans" w:hAnsi="Merriweather Sans" w:cstheme="minorHAnsi"/>
           <w:b/>
           <w:sz w:val="22"/>
           <w:szCs w:val="22"/>
@@ -290,7 +287,7 @@
           <w:tab w:val="right" w:pos="8640"/>
         </w:tabs>
         <w:rPr>
-          <w:rFonts w:ascii="Century" w:hAnsi="Century" w:cstheme="minorHAnsi"/>
+          <w:rFonts w:ascii="Merriweather Sans" w:hAnsi="Merriweather Sans" w:cstheme="minorHAnsi"/>
           <w:b/>
           <w:i/>
           <w:iCs/>
@@ -300,7 +297,7 @@
       </w:pPr>
       <w:r>
         <w:rPr>
-          <w:rFonts w:ascii="Century" w:hAnsi="Century" w:cstheme="minorHAnsi"/>
+          <w:rFonts w:ascii="Merriweather Sans" w:hAnsi="Merriweather Sans" w:cstheme="minorHAnsi"/>
           <w:bCs/>
           <w:i/>
           <w:iCs/>
@@ -311,7 +308,7 @@
       </w:r>
       <w:r>
         <w:rPr>
-          <w:rFonts w:ascii="Century" w:hAnsi="Century" w:cstheme="minorHAnsi"/>
+          <w:rFonts w:ascii="Merriweather Sans" w:hAnsi="Merriweather Sans" w:cstheme="minorHAnsi"/>
           <w:bCs/>
           <w:i/>
           <w:iCs/>
@@ -322,7 +319,7 @@
       </w:r>
       <w:r>
         <w:rPr>
-          <w:rFonts w:ascii="Century" w:hAnsi="Century" w:cstheme="minorHAnsi"/>
+          <w:rFonts w:ascii="Merriweather Sans" w:hAnsi="Merriweather Sans" w:cstheme="minorHAnsi"/>
           <w:bCs/>
           <w:i/>
           <w:iCs/>
@@ -333,7 +330,7 @@
       </w:r>
       <w:r>
         <w:rPr>
-          <w:rFonts w:ascii="Century" w:hAnsi="Century" w:cstheme="minorHAnsi"/>
+          <w:rFonts w:ascii="Merriweather Sans" w:hAnsi="Merriweather Sans" w:cstheme="minorHAnsi"/>
           <w:bCs/>
           <w:i/>
           <w:iCs/>
@@ -345,7 +342,7 @@
       </w:r>
       <w:r>
         <w:rPr>
-          <w:rFonts w:ascii="Century" w:hAnsi="Century" w:cstheme="minorHAnsi"/>
+          <w:rFonts w:ascii="Merriweather Sans" w:hAnsi="Merriweather Sans" w:cstheme="minorHAnsi"/>
           <w:bCs/>
           <w:i/>
           <w:iCs/>
@@ -356,7 +353,7 @@
       </w:r>
       <w:r>
         <w:rPr>
-          <w:rFonts w:ascii="Century" w:hAnsi="Century" w:cstheme="minorHAnsi"/>
+          <w:rFonts w:ascii="Merriweather Sans" w:hAnsi="Merriweather Sans" w:cstheme="minorHAnsi"/>
           <w:b/>
           <w:sz w:val="20"/>
           <w:szCs w:val="20"/>
@@ -365,7 +362,7 @@
       </w:r>
       <w:r>
         <w:rPr>
-          <w:rFonts w:ascii="Century" w:hAnsi="Century" w:cstheme="minorHAnsi"/>
+          <w:rFonts w:ascii="Merriweather Sans" w:hAnsi="Merriweather Sans" w:cstheme="minorHAnsi"/>
           <w:b/>
           <w:i/>
           <w:iCs/>
@@ -376,7 +373,7 @@
       </w:r>
       <w:r>
         <w:rPr>
-          <w:rFonts w:ascii="Century" w:hAnsi="Century" w:cstheme="minorHAnsi"/>
+          <w:rFonts w:ascii="Merriweather Sans" w:hAnsi="Merriweather Sans" w:cstheme="minorHAnsi"/>
           <w:b/>
           <w:i/>
           <w:iCs/>
@@ -387,7 +384,7 @@
       </w:r>
       <w:r>
         <w:rPr>
-          <w:rFonts w:ascii="Century" w:hAnsi="Century" w:cstheme="minorHAnsi"/>
+          <w:rFonts w:ascii="Merriweather Sans" w:hAnsi="Merriweather Sans" w:cstheme="minorHAnsi"/>
           <w:b/>
           <w:i/>
           <w:iCs/>
@@ -400,7 +397,7 @@
     <w:p>
       <w:pPr>
         <w:rPr>
-          <w:rFonts w:ascii="Century" w:hAnsi="Century" w:cstheme="minorHAnsi"/>
+          <w:rFonts w:ascii="Merriweather Sans" w:hAnsi="Merriweather Sans" w:cstheme="minorHAnsi"/>
           <w:sz w:val="22"/>
           <w:szCs w:val="22"/>
         </w:rPr>
@@ -413,7 +410,7 @@
           <w:tab w:val="right" w:pos="8640"/>
         </w:tabs>
         <w:rPr>
-          <w:rFonts w:ascii="Century" w:hAnsi="Century" w:cstheme="minorHAnsi"/>
+          <w:rFonts w:ascii="Merriweather Sans" w:hAnsi="Merriweather Sans" w:cstheme="minorHAnsi"/>
           <w:b/>
           <w:sz w:val="22"/>
           <w:szCs w:val="22"/>
@@ -422,7 +419,7 @@
       </w:pPr>
       <w:r>
         <w:rPr>
-          <w:rFonts w:ascii="Century" w:hAnsi="Century" w:cstheme="minorHAnsi"/>
+          <w:rFonts w:ascii="Merriweather Sans" w:hAnsi="Merriweather Sans" w:cstheme="minorHAnsi"/>
           <w:b/>
           <w:sz w:val="22"/>
           <w:szCs w:val="22"/>
@@ -438,7 +435,7 @@
           <w:tab w:val="right" w:pos="8640"/>
         </w:tabs>
         <w:rPr>
-          <w:rFonts w:ascii="Century" w:hAnsi="Century" w:cstheme="minorHAnsi"/>
+          <w:rFonts w:ascii="Merriweather Sans" w:hAnsi="Merriweather Sans" w:cstheme="minorHAnsi"/>
           <w:b/>
           <w:sz w:val="22"/>
           <w:szCs w:val="22"/>
@@ -446,7 +443,7 @@
       </w:pPr>
       <w:r>
         <w:rPr>
-          <w:rFonts w:ascii="Century" w:hAnsi="Century" w:cstheme="minorHAnsi"/>
+          <w:rFonts w:ascii="Merriweather Sans" w:hAnsi="Merriweather Sans" w:cstheme="minorHAnsi"/>
           <w:bCs/>
           <w:i/>
           <w:iCs/>
@@ -457,7 +454,7 @@
       </w:r>
       <w:r>
         <w:rPr>
-          <w:rFonts w:ascii="Century" w:hAnsi="Century" w:cstheme="minorHAnsi"/>
+          <w:rFonts w:ascii="Merriweather Sans" w:hAnsi="Merriweather Sans" w:cstheme="minorHAnsi"/>
           <w:b/>
           <w:sz w:val="22"/>
           <w:szCs w:val="22"/>
@@ -466,7 +463,7 @@
       </w:r>
       <w:r>
         <w:rPr>
-          <w:rFonts w:ascii="Century" w:hAnsi="Century" w:cstheme="minorHAnsi"/>
+          <w:rFonts w:ascii="Merriweather Sans" w:hAnsi="Merriweather Sans" w:cstheme="minorHAnsi"/>
           <w:b/>
           <w:sz w:val="22"/>
           <w:szCs w:val="22"/>
@@ -475,7 +472,7 @@
       </w:r>
       <w:r>
         <w:rPr>
-          <w:rFonts w:ascii="Century" w:hAnsi="Century" w:cstheme="minorHAnsi"/>
+          <w:rFonts w:ascii="Merriweather Sans" w:hAnsi="Merriweather Sans" w:cstheme="minorHAnsi"/>
           <w:b/>
           <w:i/>
           <w:iCs/>
@@ -486,7 +483,7 @@
       </w:r>
       <w:r>
         <w:rPr>
-          <w:rFonts w:ascii="Century" w:hAnsi="Century" w:cstheme="minorHAnsi"/>
+          <w:rFonts w:ascii="Merriweather Sans" w:hAnsi="Merriweather Sans" w:cstheme="minorHAnsi"/>
           <w:bCs/>
           <w:sz w:val="22"/>
           <w:szCs w:val="22"/>
@@ -501,15 +498,15 @@
           <w:tab w:val="right" w:pos="8640"/>
         </w:tabs>
         <w:rPr>
-          <w:rFonts w:ascii="Century" w:hAnsi="Century" w:cstheme="minorHAnsi"/>
-          <w:bCs/>
-          <w:sz w:val="22"/>
-          <w:szCs w:val="22"/>
-        </w:rPr>
-      </w:pPr>
-      <w:r>
-        <w:rPr>
-          <w:rFonts w:ascii="Century" w:hAnsi="Century" w:cstheme="minorHAnsi"/>
+          <w:rFonts w:ascii="Merriweather Sans" w:hAnsi="Merriweather Sans" w:cstheme="minorHAnsi"/>
+          <w:bCs/>
+          <w:sz w:val="22"/>
+          <w:szCs w:val="22"/>
+        </w:rPr>
+      </w:pPr>
+      <w:r>
+        <w:rPr>
+          <w:rFonts w:ascii="Merriweather Sans" w:hAnsi="Merriweather Sans" w:cstheme="minorHAnsi"/>
           <w:bCs/>
           <w:i/>
           <w:iCs/>
@@ -520,7 +517,7 @@
       </w:r>
       <w:r>
         <w:rPr>
-          <w:rFonts w:ascii="Century" w:hAnsi="Century" w:cstheme="minorHAnsi"/>
+          <w:rFonts w:ascii="Merriweather Sans" w:hAnsi="Merriweather Sans" w:cstheme="minorHAnsi"/>
           <w:bCs/>
           <w:i/>
           <w:iCs/>
@@ -531,7 +528,7 @@
       </w:r>
       <w:r>
         <w:rPr>
-          <w:rFonts w:ascii="Century" w:hAnsi="Century" w:cstheme="minorHAnsi"/>
+          <w:rFonts w:ascii="Merriweather Sans" w:hAnsi="Merriweather Sans" w:cstheme="minorHAnsi"/>
           <w:bCs/>
           <w:i/>
           <w:iCs/>
@@ -542,7 +539,7 @@
       </w:r>
       <w:r>
         <w:rPr>
-          <w:rFonts w:ascii="Century" w:hAnsi="Century" w:cstheme="minorHAnsi"/>
+          <w:rFonts w:ascii="Merriweather Sans" w:hAnsi="Merriweather Sans" w:cstheme="minorHAnsi"/>
           <w:b/>
           <w:i/>
           <w:iCs/>
@@ -559,15 +556,15 @@
           <w:tab w:val="right" w:pos="8640"/>
         </w:tabs>
         <w:rPr>
-          <w:rFonts w:ascii="Century" w:hAnsi="Century" w:cstheme="minorHAnsi"/>
-          <w:bCs/>
-          <w:sz w:val="22"/>
-          <w:szCs w:val="22"/>
-        </w:rPr>
-      </w:pPr>
-      <w:r>
-        <w:rPr>
-          <w:rFonts w:ascii="Century" w:hAnsi="Century" w:cstheme="minorHAnsi"/>
+          <w:rFonts w:ascii="Merriweather Sans" w:hAnsi="Merriweather Sans" w:cstheme="minorHAnsi"/>
+          <w:bCs/>
+          <w:sz w:val="22"/>
+          <w:szCs w:val="22"/>
+        </w:rPr>
+      </w:pPr>
+      <w:r>
+        <w:rPr>
+          <w:rFonts w:ascii="Merriweather Sans" w:hAnsi="Merriweather Sans" w:cstheme="minorHAnsi"/>
           <w:bCs/>
           <w:i/>
           <w:iCs/>
@@ -578,7 +575,7 @@
       </w:r>
       <w:r>
         <w:rPr>
-          <w:rFonts w:ascii="Century" w:hAnsi="Century" w:cstheme="minorHAnsi"/>
+          <w:rFonts w:ascii="Merriweather Sans" w:hAnsi="Merriweather Sans" w:cstheme="minorHAnsi"/>
           <w:bCs/>
           <w:i/>
           <w:iCs/>
@@ -589,7 +586,7 @@
       </w:r>
       <w:r>
         <w:rPr>
-          <w:rFonts w:ascii="Century" w:hAnsi="Century" w:cstheme="minorHAnsi"/>
+          <w:rFonts w:ascii="Merriweather Sans" w:hAnsi="Merriweather Sans" w:cstheme="minorHAnsi"/>
           <w:bCs/>
           <w:i/>
           <w:iCs/>
@@ -600,7 +597,7 @@
       </w:r>
       <w:r>
         <w:rPr>
-          <w:rFonts w:ascii="Century" w:hAnsi="Century" w:cstheme="minorHAnsi"/>
+          <w:rFonts w:ascii="Merriweather Sans" w:hAnsi="Merriweather Sans" w:cstheme="minorHAnsi"/>
           <w:b/>
           <w:i/>
           <w:iCs/>
@@ -617,15 +614,15 @@
           <w:tab w:val="right" w:pos="8640"/>
         </w:tabs>
         <w:rPr>
-          <w:rFonts w:ascii="Century" w:hAnsi="Century" w:cstheme="minorHAnsi"/>
-          <w:bCs/>
-          <w:sz w:val="22"/>
-          <w:szCs w:val="22"/>
-        </w:rPr>
-      </w:pPr>
-      <w:r>
-        <w:rPr>
-          <w:rFonts w:ascii="Century" w:hAnsi="Century" w:cstheme="minorHAnsi"/>
+          <w:rFonts w:ascii="Merriweather Sans" w:hAnsi="Merriweather Sans" w:cstheme="minorHAnsi"/>
+          <w:bCs/>
+          <w:sz w:val="22"/>
+          <w:szCs w:val="22"/>
+        </w:rPr>
+      </w:pPr>
+      <w:r>
+        <w:rPr>
+          <w:rFonts w:ascii="Merriweather Sans" w:hAnsi="Merriweather Sans" w:cstheme="minorHAnsi"/>
           <w:bCs/>
           <w:sz w:val="22"/>
           <w:szCs w:val="22"/>
@@ -641,7 +638,7 @@
           <w:tab w:val="right" w:pos="8640"/>
         </w:tabs>
         <w:rPr>
-          <w:rFonts w:ascii="Century" w:hAnsi="Century" w:cstheme="minorHAnsi"/>
+          <w:rFonts w:ascii="Merriweather Sans" w:hAnsi="Merriweather Sans" w:cstheme="minorHAnsi"/>
           <w:b/>
           <w:i/>
           <w:iCs/>
@@ -651,7 +648,7 @@
       </w:pPr>
       <w:r>
         <w:rPr>
-          <w:rFonts w:ascii="Century" w:hAnsi="Century" w:cstheme="minorHAnsi"/>
+          <w:rFonts w:ascii="Merriweather Sans" w:hAnsi="Merriweather Sans" w:cstheme="minorHAnsi"/>
           <w:bCs/>
           <w:i/>
           <w:iCs/>
@@ -662,7 +659,7 @@
       </w:r>
       <w:r>
         <w:rPr>
-          <w:rFonts w:ascii="Century" w:hAnsi="Century" w:cstheme="minorHAnsi"/>
+          <w:rFonts w:ascii="Merriweather Sans" w:hAnsi="Merriweather Sans" w:cstheme="minorHAnsi"/>
           <w:bCs/>
           <w:i/>
           <w:iCs/>
@@ -673,7 +670,7 @@
       </w:r>
       <w:r>
         <w:rPr>
-          <w:rFonts w:ascii="Century" w:hAnsi="Century" w:cstheme="minorHAnsi"/>
+          <w:rFonts w:ascii="Merriweather Sans" w:hAnsi="Merriweather Sans" w:cstheme="minorHAnsi"/>
           <w:bCs/>
           <w:i/>
           <w:iCs/>
@@ -684,7 +681,7 @@
       </w:r>
       <w:r>
         <w:rPr>
-          <w:rFonts w:ascii="Century" w:hAnsi="Century" w:cstheme="minorHAnsi"/>
+          <w:rFonts w:ascii="Merriweather Sans" w:hAnsi="Merriweather Sans" w:cstheme="minorHAnsi"/>
           <w:b/>
           <w:i/>
           <w:iCs/>
@@ -701,15 +698,15 @@
           <w:tab w:val="right" w:pos="8640"/>
         </w:tabs>
         <w:rPr>
-          <w:rFonts w:ascii="Century" w:hAnsi="Century" w:cstheme="minorHAnsi"/>
-          <w:bCs/>
-          <w:sz w:val="22"/>
-          <w:szCs w:val="22"/>
-        </w:rPr>
-      </w:pPr>
-      <w:r>
-        <w:rPr>
-          <w:rFonts w:ascii="Century" w:hAnsi="Century" w:cstheme="minorHAnsi"/>
+          <w:rFonts w:ascii="Merriweather Sans" w:hAnsi="Merriweather Sans" w:cstheme="minorHAnsi"/>
+          <w:bCs/>
+          <w:sz w:val="22"/>
+          <w:szCs w:val="22"/>
+        </w:rPr>
+      </w:pPr>
+      <w:r>
+        <w:rPr>
+          <w:rFonts w:ascii="Merriweather Sans" w:hAnsi="Merriweather Sans" w:cstheme="minorHAnsi"/>
           <w:bCs/>
           <w:sz w:val="22"/>
           <w:szCs w:val="22"/>
@@ -719,7 +716,7 @@
       </w:r>
       <w:r>
         <w:rPr>
-          <w:rFonts w:ascii="Century" w:hAnsi="Century" w:cstheme="minorHAnsi"/>
+          <w:rFonts w:ascii="Merriweather Sans" w:hAnsi="Merriweather Sans" w:cstheme="minorHAnsi"/>
           <w:bCs/>
           <w:sz w:val="22"/>
           <w:szCs w:val="22"/>
@@ -728,7 +725,7 @@
       </w:r>
       <w:r>
         <w:rPr>
-          <w:rFonts w:ascii="Century" w:hAnsi="Century" w:cstheme="minorHAnsi"/>
+          <w:rFonts w:ascii="Merriweather Sans" w:hAnsi="Merriweather Sans" w:cstheme="minorHAnsi"/>
           <w:bCs/>
           <w:sz w:val="22"/>
           <w:szCs w:val="22"/>
@@ -737,21 +734,48 @@
       </w:r>
       <w:r>
         <w:rPr>
-          <w:rFonts w:ascii="Century" w:hAnsi="Century" w:cstheme="minorHAnsi"/>
-          <w:bCs/>
-          <w:sz w:val="22"/>
-          <w:szCs w:val="22"/>
-        </w:rPr>
-        <w:t>, A in Computer Science,</w:t>
-      </w:r>
-      <w:r>
-        <w:rPr>
-          <w:rFonts w:ascii="Century" w:hAnsi="Century" w:cstheme="minorHAnsi"/>
-          <w:bCs/>
-          <w:sz w:val="22"/>
-          <w:szCs w:val="22"/>
-        </w:rPr>
-        <w:t xml:space="preserve"> B in Physics</w:t>
+          <w:rFonts w:ascii="Merriweather Sans" w:hAnsi="Merriweather Sans" w:cstheme="minorHAnsi"/>
+          <w:bCs/>
+          <w:sz w:val="22"/>
+          <w:szCs w:val="22"/>
+        </w:rPr>
+        <w:t>, A</w:t>
+      </w:r>
+      <w:r>
+        <w:rPr>
+          <w:rFonts w:ascii="Merriweather Sans" w:hAnsi="Merriweather Sans" w:cstheme="minorHAnsi"/>
+          <w:bCs/>
+          <w:sz w:val="22"/>
+          <w:szCs w:val="22"/>
+        </w:rPr>
+        <w:t>B</w:t>
+      </w:r>
+      <w:r>
+        <w:rPr>
+          <w:rFonts w:ascii="Merriweather Sans" w:hAnsi="Merriweather Sans" w:cstheme="minorHAnsi"/>
+          <w:bCs/>
+          <w:sz w:val="22"/>
+          <w:szCs w:val="22"/>
+        </w:rPr>
+        <w:t xml:space="preserve"> in Computer Science</w:t>
+      </w:r>
+      <w:r>
+        <w:rPr>
+          <w:rFonts w:ascii="Merriweather Sans" w:hAnsi="Merriweather Sans" w:cstheme="minorHAnsi"/>
+          <w:bCs/>
+          <w:sz w:val="22"/>
+          <w:szCs w:val="22"/>
+        </w:rPr>
+        <w:t xml:space="preserve"> and</w:t>
+      </w:r>
+      <w:r>
+        <w:rPr>
+          <w:rFonts w:ascii="Merriweather Sans" w:hAnsi="Merriweather Sans" w:cstheme="minorHAnsi"/>
+          <w:bCs/>
+          <w:sz w:val="22"/>
+          <w:szCs w:val="22"/>
+        </w:rPr>
+        <w:t xml:space="preserve"> Physics</w:t>
       </w:r>
     </w:p>
     <w:p>
@@ -761,7 +785,7 @@
           <w:tab w:val="right" w:pos="8640"/>
         </w:tabs>
         <w:rPr>
-          <w:rFonts w:ascii="Century" w:hAnsi="Century" w:cstheme="minorHAnsi"/>
+          <w:rFonts w:ascii="Merriweather Sans" w:hAnsi="Merriweather Sans" w:cstheme="minorHAnsi"/>
           <w:b/>
           <w:i/>
           <w:iCs/>
@@ -773,18 +797,13 @@
     <w:p>
       <w:pPr>
         <w:pStyle w:val="Heading1"/>
-        <w:ind w:left="0"/>
-        <w:rPr>
-          <w:rFonts w:ascii="Century" w:hAnsi="Century" w:cstheme="minorHAnsi"/>
-          <w:sz w:val="20"/>
-          <w:szCs w:val="24"/>
-        </w:rPr>
-      </w:pPr>
-      <w:r>
-        <w:rPr>
-          <w:rFonts w:ascii="Century" w:hAnsi="Century" w:cstheme="minorHAnsi"/>
-          <w:sz w:val="20"/>
-          <w:szCs w:val="24"/>
+        <w:rPr>
+          <w:rFonts w:ascii="Merriweather Sans" w:hAnsi="Merriweather Sans"/>
+        </w:rPr>
+      </w:pPr>
+      <w:r>
+        <w:rPr>
+          <w:rFonts w:ascii="Merriweather Sans" w:hAnsi="Merriweather Sans"/>
         </w:rPr>
         <w:t>Training</w:t>
       </w:r>
@@ -796,7 +815,7 @@
           <w:tab w:val="right" w:pos="8640"/>
         </w:tabs>
         <w:rPr>
-          <w:rFonts w:ascii="Century" w:hAnsi="Century" w:cstheme="minorHAnsi"/>
+          <w:rFonts w:ascii="Merriweather Sans" w:hAnsi="Merriweather Sans" w:cstheme="minorHAnsi"/>
           <w:bCs/>
           <w:sz w:val="20"/>
           <w:szCs w:val="20"/>
@@ -810,7 +829,7 @@
           <w:tab w:val="right" w:pos="8640"/>
         </w:tabs>
         <w:rPr>
-          <w:rFonts w:ascii="Century" w:hAnsi="Century" w:cstheme="minorHAnsi"/>
+          <w:rFonts w:ascii="Merriweather Sans" w:hAnsi="Merriweather Sans" w:cstheme="minorHAnsi"/>
           <w:bCs/>
           <w:sz w:val="20"/>
           <w:szCs w:val="20"/>
@@ -819,7 +838,7 @@
       </w:pPr>
       <w:r>
         <w:rPr>
-          <w:rFonts w:ascii="Century" w:hAnsi="Century" w:cstheme="minorHAnsi"/>
+          <w:rFonts w:ascii="Merriweather Sans" w:hAnsi="Merriweather Sans" w:cstheme="minorHAnsi"/>
           <w:bCs/>
           <w:sz w:val="20"/>
           <w:szCs w:val="20"/>
@@ -829,7 +848,7 @@
       </w:r>
       <w:r>
         <w:rPr>
-          <w:rFonts w:ascii="Century" w:hAnsi="Century" w:cstheme="minorHAnsi"/>
+          <w:rFonts w:ascii="Merriweather Sans" w:hAnsi="Merriweather Sans" w:cstheme="minorHAnsi"/>
           <w:bCs/>
           <w:sz w:val="20"/>
           <w:szCs w:val="20"/>
@@ -845,15 +864,15 @@
           <w:tab w:val="right" w:pos="8640"/>
         </w:tabs>
         <w:rPr>
-          <w:rFonts w:ascii="Century" w:hAnsi="Century" w:cstheme="minorHAnsi"/>
-          <w:bCs/>
-          <w:sz w:val="20"/>
-          <w:szCs w:val="20"/>
-        </w:rPr>
-      </w:pPr>
-      <w:r>
-        <w:rPr>
-          <w:rFonts w:ascii="Century" w:hAnsi="Century" w:cstheme="minorHAnsi"/>
+          <w:rFonts w:ascii="Merriweather Sans" w:hAnsi="Merriweather Sans" w:cstheme="minorHAnsi"/>
+          <w:bCs/>
+          <w:sz w:val="20"/>
+          <w:szCs w:val="20"/>
+        </w:rPr>
+      </w:pPr>
+      <w:r>
+        <w:rPr>
+          <w:rFonts w:ascii="Merriweather Sans" w:hAnsi="Merriweather Sans" w:cstheme="minorHAnsi"/>
           <w:bCs/>
           <w:i/>
           <w:iCs/>
@@ -864,7 +883,7 @@
       </w:r>
       <w:r>
         <w:rPr>
-          <w:rFonts w:ascii="Century" w:hAnsi="Century" w:cstheme="minorHAnsi"/>
+          <w:rFonts w:ascii="Merriweather Sans" w:hAnsi="Merriweather Sans" w:cstheme="minorHAnsi"/>
           <w:bCs/>
           <w:i/>
           <w:iCs/>
@@ -875,7 +894,7 @@
       </w:r>
       <w:r>
         <w:rPr>
-          <w:rFonts w:ascii="Century" w:hAnsi="Century" w:cstheme="minorHAnsi"/>
+          <w:rFonts w:ascii="Merriweather Sans" w:hAnsi="Merriweather Sans" w:cstheme="minorHAnsi"/>
           <w:bCs/>
           <w:i/>
           <w:iCs/>
@@ -886,7 +905,7 @@
       </w:r>
       <w:r>
         <w:rPr>
-          <w:rFonts w:ascii="Century" w:hAnsi="Century" w:cstheme="minorHAnsi"/>
+          <w:rFonts w:ascii="Merriweather Sans" w:hAnsi="Merriweather Sans" w:cstheme="minorHAnsi"/>
           <w:bCs/>
           <w:i/>
           <w:iCs/>
@@ -897,7 +916,7 @@
       </w:r>
       <w:r>
         <w:rPr>
-          <w:rFonts w:ascii="Century" w:hAnsi="Century" w:cstheme="minorHAnsi"/>
+          <w:rFonts w:ascii="Merriweather Sans" w:hAnsi="Merriweather Sans" w:cstheme="minorHAnsi"/>
           <w:bCs/>
           <w:i/>
           <w:iCs/>
@@ -908,7 +927,7 @@
       </w:r>
       <w:r>
         <w:rPr>
-          <w:rFonts w:ascii="Century" w:hAnsi="Century" w:cstheme="minorHAnsi"/>
+          <w:rFonts w:ascii="Merriweather Sans" w:hAnsi="Merriweather Sans" w:cstheme="minorHAnsi"/>
           <w:b/>
           <w:i/>
           <w:iCs/>
@@ -925,15 +944,15 @@
           <w:tab w:val="right" w:pos="8640"/>
         </w:tabs>
         <w:rPr>
-          <w:rFonts w:ascii="Century" w:hAnsi="Century" w:cstheme="minorHAnsi"/>
-          <w:bCs/>
-          <w:sz w:val="20"/>
-          <w:szCs w:val="20"/>
-        </w:rPr>
-      </w:pPr>
-      <w:r>
-        <w:rPr>
-          <w:rFonts w:ascii="Century" w:hAnsi="Century" w:cstheme="minorHAnsi"/>
+          <w:rFonts w:ascii="Merriweather Sans" w:hAnsi="Merriweather Sans" w:cstheme="minorHAnsi"/>
+          <w:bCs/>
+          <w:sz w:val="20"/>
+          <w:szCs w:val="20"/>
+        </w:rPr>
+      </w:pPr>
+      <w:r>
+        <w:rPr>
+          <w:rFonts w:ascii="Merriweather Sans" w:hAnsi="Merriweather Sans" w:cstheme="minorHAnsi"/>
           <w:bCs/>
           <w:i/>
           <w:iCs/>
@@ -944,7 +963,7 @@
       </w:r>
       <w:r>
         <w:rPr>
-          <w:rFonts w:ascii="Century" w:hAnsi="Century" w:cstheme="minorHAnsi"/>
+          <w:rFonts w:ascii="Merriweather Sans" w:hAnsi="Merriweather Sans" w:cstheme="minorHAnsi"/>
           <w:bCs/>
           <w:i/>
           <w:iCs/>
@@ -955,7 +974,7 @@
       </w:r>
       <w:r>
         <w:rPr>
-          <w:rFonts w:ascii="Century" w:hAnsi="Century" w:cstheme="minorHAnsi"/>
+          <w:rFonts w:ascii="Merriweather Sans" w:hAnsi="Merriweather Sans" w:cstheme="minorHAnsi"/>
           <w:bCs/>
           <w:i/>
           <w:iCs/>
@@ -966,7 +985,7 @@
       </w:r>
       <w:r>
         <w:rPr>
-          <w:rFonts w:ascii="Century" w:hAnsi="Century" w:cstheme="minorHAnsi"/>
+          <w:rFonts w:ascii="Merriweather Sans" w:hAnsi="Merriweather Sans" w:cstheme="minorHAnsi"/>
           <w:bCs/>
           <w:i/>
           <w:iCs/>
@@ -977,7 +996,7 @@
       </w:r>
       <w:r>
         <w:rPr>
-          <w:rFonts w:ascii="Century" w:hAnsi="Century" w:cstheme="minorHAnsi"/>
+          <w:rFonts w:ascii="Merriweather Sans" w:hAnsi="Merriweather Sans" w:cstheme="minorHAnsi"/>
           <w:bCs/>
           <w:i/>
           <w:iCs/>
@@ -988,7 +1007,7 @@
       </w:r>
       <w:r>
         <w:rPr>
-          <w:rFonts w:ascii="Century" w:hAnsi="Century" w:cstheme="minorHAnsi"/>
+          <w:rFonts w:ascii="Merriweather Sans" w:hAnsi="Merriweather Sans" w:cstheme="minorHAnsi"/>
           <w:b/>
           <w:i/>
           <w:iCs/>
@@ -1005,7 +1024,7 @@
           <w:tab w:val="right" w:pos="8640"/>
         </w:tabs>
         <w:rPr>
-          <w:rFonts w:ascii="Century" w:hAnsi="Century" w:cstheme="minorHAnsi"/>
+          <w:rFonts w:ascii="Merriweather Sans" w:hAnsi="Merriweather Sans" w:cstheme="minorHAnsi"/>
           <w:b/>
           <w:i/>
           <w:iCs/>
@@ -1015,7 +1034,7 @@
       </w:pPr>
       <w:r>
         <w:rPr>
-          <w:rFonts w:ascii="Century" w:hAnsi="Century" w:cstheme="minorHAnsi"/>
+          <w:rFonts w:ascii="Merriweather Sans" w:hAnsi="Merriweather Sans" w:cstheme="minorHAnsi"/>
           <w:bCs/>
           <w:i/>
           <w:iCs/>
@@ -1026,7 +1045,7 @@
       </w:r>
       <w:r>
         <w:rPr>
-          <w:rFonts w:ascii="Century" w:hAnsi="Century" w:cstheme="minorHAnsi"/>
+          <w:rFonts w:ascii="Merriweather Sans" w:hAnsi="Merriweather Sans" w:cstheme="minorHAnsi"/>
           <w:bCs/>
           <w:i/>
           <w:iCs/>
@@ -1037,7 +1056,7 @@
       </w:r>
       <w:r>
         <w:rPr>
-          <w:rFonts w:ascii="Century" w:hAnsi="Century" w:cstheme="minorHAnsi"/>
+          <w:rFonts w:ascii="Merriweather Sans" w:hAnsi="Merriweather Sans" w:cstheme="minorHAnsi"/>
           <w:bCs/>
           <w:i/>
           <w:iCs/>
@@ -1048,7 +1067,7 @@
       </w:r>
       <w:r>
         <w:rPr>
-          <w:rFonts w:ascii="Century" w:hAnsi="Century" w:cstheme="minorHAnsi"/>
+          <w:rFonts w:ascii="Merriweather Sans" w:hAnsi="Merriweather Sans" w:cstheme="minorHAnsi"/>
           <w:bCs/>
           <w:i/>
           <w:iCs/>
@@ -1059,7 +1078,7 @@
       </w:r>
       <w:r>
         <w:rPr>
-          <w:rFonts w:ascii="Century" w:hAnsi="Century" w:cstheme="minorHAnsi"/>
+          <w:rFonts w:ascii="Merriweather Sans" w:hAnsi="Merriweather Sans" w:cstheme="minorHAnsi"/>
           <w:bCs/>
           <w:i/>
           <w:iCs/>
@@ -1070,7 +1089,7 @@
       </w:r>
       <w:r>
         <w:rPr>
-          <w:rFonts w:ascii="Century" w:hAnsi="Century" w:cstheme="minorHAnsi"/>
+          <w:rFonts w:ascii="Merriweather Sans" w:hAnsi="Merriweather Sans" w:cstheme="minorHAnsi"/>
           <w:b/>
           <w:i/>
           <w:iCs/>
@@ -1087,7 +1106,7 @@
           <w:tab w:val="right" w:pos="8640"/>
         </w:tabs>
         <w:rPr>
-          <w:rFonts w:ascii="Century" w:hAnsi="Century" w:cstheme="minorHAnsi"/>
+          <w:rFonts w:ascii="Merriweather Sans" w:hAnsi="Merriweather Sans" w:cstheme="minorHAnsi"/>
           <w:b/>
           <w:i/>
           <w:iCs/>
@@ -1097,7 +1116,7 @@
       </w:pPr>
       <w:r>
         <w:rPr>
-          <w:rFonts w:ascii="Century" w:hAnsi="Century" w:cstheme="minorHAnsi"/>
+          <w:rFonts w:ascii="Merriweather Sans" w:hAnsi="Merriweather Sans" w:cstheme="minorHAnsi"/>
           <w:bCs/>
           <w:sz w:val="20"/>
           <w:szCs w:val="20"/>
@@ -1107,7 +1126,7 @@
       </w:r>
       <w:r>
         <w:rPr>
-          <w:rFonts w:ascii="Century" w:hAnsi="Century" w:cstheme="minorHAnsi"/>
+          <w:rFonts w:ascii="Merriweather Sans" w:hAnsi="Merriweather Sans" w:cstheme="minorHAnsi"/>
           <w:bCs/>
           <w:sz w:val="20"/>
           <w:szCs w:val="20"/>
@@ -1116,7 +1135,7 @@
       </w:r>
       <w:r>
         <w:rPr>
-          <w:rFonts w:ascii="Century" w:hAnsi="Century" w:cstheme="minorHAnsi"/>
+          <w:rFonts w:ascii="Merriweather Sans" w:hAnsi="Merriweather Sans" w:cstheme="minorHAnsi"/>
           <w:bCs/>
           <w:sz w:val="20"/>
           <w:szCs w:val="20"/>
@@ -1125,7 +1144,7 @@
       </w:r>
       <w:r>
         <w:rPr>
-          <w:rFonts w:ascii="Century" w:hAnsi="Century" w:cstheme="minorHAnsi"/>
+          <w:rFonts w:ascii="Merriweather Sans" w:hAnsi="Merriweather Sans" w:cstheme="minorHAnsi"/>
           <w:bCs/>
           <w:i/>
           <w:iCs/>
@@ -1136,7 +1155,7 @@
       </w:r>
       <w:r>
         <w:rPr>
-          <w:rFonts w:ascii="Century" w:hAnsi="Century" w:cstheme="minorHAnsi"/>
+          <w:rFonts w:ascii="Merriweather Sans" w:hAnsi="Merriweather Sans" w:cstheme="minorHAnsi"/>
           <w:bCs/>
           <w:i/>
           <w:iCs/>
@@ -1147,7 +1166,7 @@
       </w:r>
       <w:r>
         <w:rPr>
-          <w:rFonts w:ascii="Century" w:hAnsi="Century" w:cstheme="minorHAnsi"/>
+          <w:rFonts w:ascii="Merriweather Sans" w:hAnsi="Merriweather Sans" w:cstheme="minorHAnsi"/>
           <w:bCs/>
           <w:i/>
           <w:iCs/>
@@ -1158,36 +1177,14 @@
       </w:r>
       <w:r>
         <w:rPr>
-          <w:rFonts w:ascii="Century" w:hAnsi="Century" w:cstheme="minorHAnsi"/>
+          <w:rFonts w:ascii="Merriweather Sans" w:hAnsi="Merriweather Sans" w:cstheme="minorHAnsi"/>
           <w:b/>
           <w:i/>
           <w:iCs/>
           <w:sz w:val="20"/>
           <w:szCs w:val="20"/>
         </w:rPr>
-        <w:t>Jul</w:t>
-      </w:r>
-      <w:r>
-        <w:rPr>
-          <w:rFonts w:ascii="Century" w:hAnsi="Century" w:cstheme="minorHAnsi"/>
-          <w:b/>
-          <w:i/>
-          <w:iCs/>
-          <w:sz w:val="20"/>
-          <w:szCs w:val="20"/>
-        </w:rPr>
-        <w:t xml:space="preserve"> 20</w:t>
-      </w:r>
-      <w:r>
-        <w:rPr>
-          <w:rFonts w:ascii="Century" w:hAnsi="Century" w:cstheme="minorHAnsi"/>
-          <w:b/>
-          <w:i/>
-          <w:iCs/>
-          <w:sz w:val="20"/>
-          <w:szCs w:val="20"/>
-        </w:rPr>
-        <w:t>16</w:t>
+        <w:t>Jul 2016</w:t>
       </w:r>
     </w:p>
     <w:p>
@@ -1197,17 +1194,17 @@
           <w:tab w:val="right" w:pos="8640"/>
         </w:tabs>
         <w:rPr>
-          <w:rFonts w:ascii="Century" w:hAnsi="Century" w:cstheme="minorHAnsi"/>
-          <w:bCs/>
-          <w:i/>
-          <w:iCs/>
-          <w:sz w:val="20"/>
-          <w:szCs w:val="20"/>
-        </w:rPr>
-      </w:pPr>
-      <w:r>
-        <w:rPr>
-          <w:rFonts w:ascii="Century" w:hAnsi="Century" w:cstheme="minorHAnsi"/>
+          <w:rFonts w:ascii="Merriweather Sans" w:hAnsi="Merriweather Sans" w:cstheme="minorHAnsi"/>
+          <w:bCs/>
+          <w:i/>
+          <w:iCs/>
+          <w:sz w:val="20"/>
+          <w:szCs w:val="20"/>
+        </w:rPr>
+      </w:pPr>
+      <w:r>
+        <w:rPr>
+          <w:rFonts w:ascii="Merriweather Sans" w:hAnsi="Merriweather Sans" w:cstheme="minorHAnsi"/>
           <w:b/>
           <w:i/>
           <w:iCs/>
@@ -1218,7 +1215,7 @@
       </w:r>
       <w:r>
         <w:rPr>
-          <w:rFonts w:ascii="Century" w:hAnsi="Century" w:cstheme="minorHAnsi"/>
+          <w:rFonts w:ascii="Merriweather Sans" w:hAnsi="Merriweather Sans" w:cstheme="minorHAnsi"/>
           <w:bCs/>
           <w:i/>
           <w:iCs/>
@@ -1229,18 +1226,62 @@
       </w:r>
       <w:r>
         <w:rPr>
-          <w:rFonts w:ascii="Century" w:hAnsi="Century" w:cstheme="minorHAnsi"/>
-          <w:bCs/>
-          <w:i/>
-          <w:iCs/>
-          <w:sz w:val="20"/>
-          <w:szCs w:val="20"/>
-        </w:rPr>
-        <w:t>Benelux’s</w:t>
-      </w:r>
-      <w:r>
-        <w:rPr>
-          <w:rFonts w:ascii="Century" w:hAnsi="Century" w:cstheme="minorHAnsi"/>
+          <w:rFonts w:ascii="Merriweather Sans" w:hAnsi="Merriweather Sans" w:cstheme="minorHAnsi"/>
+          <w:bCs/>
+          <w:i/>
+          <w:iCs/>
+          <w:sz w:val="20"/>
+          <w:szCs w:val="20"/>
+        </w:rPr>
+        <w:t>Be</w:t>
+      </w:r>
+      <w:r>
+        <w:rPr>
+          <w:rFonts w:ascii="Merriweather Sans" w:hAnsi="Merriweather Sans" w:cstheme="minorHAnsi"/>
+          <w:bCs/>
+          <w:i/>
+          <w:iCs/>
+          <w:sz w:val="20"/>
+          <w:szCs w:val="20"/>
+        </w:rPr>
+        <w:t>N</w:t>
+      </w:r>
+      <w:r>
+        <w:rPr>
+          <w:rFonts w:ascii="Merriweather Sans" w:hAnsi="Merriweather Sans" w:cstheme="minorHAnsi"/>
+          <w:bCs/>
+          <w:i/>
+          <w:iCs/>
+          <w:sz w:val="20"/>
+          <w:szCs w:val="20"/>
+        </w:rPr>
+        <w:t>e</w:t>
+      </w:r>
+      <w:r>
+        <w:rPr>
+          <w:rFonts w:ascii="Merriweather Sans" w:hAnsi="Merriweather Sans" w:cstheme="minorHAnsi"/>
+          <w:bCs/>
+          <w:i/>
+          <w:iCs/>
+          <w:sz w:val="20"/>
+          <w:szCs w:val="20"/>
+        </w:rPr>
+        <w:t>L</w:t>
+      </w:r>
+      <w:r>
+        <w:rPr>
+          <w:rFonts w:ascii="Merriweather Sans" w:hAnsi="Merriweather Sans" w:cstheme="minorHAnsi"/>
+          <w:bCs/>
+          <w:i/>
+          <w:iCs/>
+          <w:sz w:val="20"/>
+          <w:szCs w:val="20"/>
+        </w:rPr>
+        <w:t>ux’s</w:t>
+      </w:r>
+      <w:r>
+        <w:rPr>
+          <w:rFonts w:ascii="Merriweather Sans" w:hAnsi="Merriweather Sans" w:cstheme="minorHAnsi"/>
           <w:bCs/>
           <w:i/>
           <w:iCs/>
@@ -1251,7 +1292,7 @@
       </w:r>
       <w:r>
         <w:rPr>
-          <w:rFonts w:ascii="Century" w:hAnsi="Century" w:cstheme="minorHAnsi"/>
+          <w:rFonts w:ascii="Merriweather Sans" w:hAnsi="Merriweather Sans" w:cstheme="minorHAnsi"/>
           <w:b/>
           <w:i/>
           <w:iCs/>
@@ -1262,7 +1303,7 @@
       </w:r>
       <w:r>
         <w:rPr>
-          <w:rFonts w:ascii="Century" w:hAnsi="Century" w:cstheme="minorHAnsi"/>
+          <w:rFonts w:ascii="Merriweather Sans" w:hAnsi="Merriweather Sans" w:cstheme="minorHAnsi"/>
           <w:b/>
           <w:i/>
           <w:iCs/>
@@ -1273,7 +1314,7 @@
       </w:r>
       <w:r>
         <w:rPr>
-          <w:rFonts w:ascii="Century" w:hAnsi="Century" w:cstheme="minorHAnsi"/>
+          <w:rFonts w:ascii="Merriweather Sans" w:hAnsi="Merriweather Sans" w:cstheme="minorHAnsi"/>
           <w:b/>
           <w:i/>
           <w:iCs/>
@@ -1281,29 +1322,7 @@
           <w:szCs w:val="20"/>
         </w:rPr>
         <w:tab/>
-        <w:t>Feb</w:t>
-      </w:r>
-      <w:r>
-        <w:rPr>
-          <w:rFonts w:ascii="Century" w:hAnsi="Century" w:cstheme="minorHAnsi"/>
-          <w:b/>
-          <w:i/>
-          <w:iCs/>
-          <w:sz w:val="20"/>
-          <w:szCs w:val="20"/>
-        </w:rPr>
-        <w:t xml:space="preserve"> 20</w:t>
-      </w:r>
-      <w:r>
-        <w:rPr>
-          <w:rFonts w:ascii="Century" w:hAnsi="Century" w:cstheme="minorHAnsi"/>
-          <w:b/>
-          <w:i/>
-          <w:iCs/>
-          <w:sz w:val="20"/>
-          <w:szCs w:val="20"/>
-        </w:rPr>
-        <w:t>17</w:t>
+        <w:t>Feb 2017</w:t>
       </w:r>
     </w:p>
     <w:p>
@@ -1313,17 +1332,15 @@
           <w:tab w:val="right" w:pos="8640"/>
         </w:tabs>
         <w:rPr>
-          <w:rFonts w:ascii="Century" w:hAnsi="Century" w:cstheme="minorHAnsi"/>
-          <w:bCs/>
-          <w:i/>
-          <w:iCs/>
-          <w:sz w:val="20"/>
-          <w:szCs w:val="20"/>
-        </w:rPr>
-      </w:pPr>
-      <w:r>
-        <w:rPr>
-          <w:rFonts w:ascii="Century" w:hAnsi="Century" w:cstheme="minorHAnsi"/>
+          <w:rFonts w:ascii="Merriweather Sans" w:hAnsi="Merriweather Sans" w:cstheme="minorHAnsi"/>
+          <w:bCs/>
+          <w:sz w:val="20"/>
+          <w:szCs w:val="20"/>
+        </w:rPr>
+      </w:pPr>
+      <w:r>
+        <w:rPr>
+          <w:rFonts w:ascii="Merriweather Sans" w:hAnsi="Merriweather Sans" w:cstheme="minorHAnsi"/>
           <w:b/>
           <w:i/>
           <w:iCs/>
@@ -1334,7 +1351,7 @@
       </w:r>
       <w:r>
         <w:rPr>
-          <w:rFonts w:ascii="Century" w:hAnsi="Century" w:cstheme="minorHAnsi"/>
+          <w:rFonts w:ascii="Merriweather Sans" w:hAnsi="Merriweather Sans" w:cstheme="minorHAnsi"/>
           <w:bCs/>
           <w:i/>
           <w:iCs/>
@@ -1345,7 +1362,7 @@
       </w:r>
       <w:r>
         <w:rPr>
-          <w:rFonts w:ascii="Century" w:hAnsi="Century" w:cstheme="minorHAnsi"/>
+          <w:rFonts w:ascii="Merriweather Sans" w:hAnsi="Merriweather Sans" w:cstheme="minorHAnsi"/>
           <w:b/>
           <w:i/>
           <w:iCs/>
@@ -1356,7 +1373,7 @@
       </w:r>
       <w:r>
         <w:rPr>
-          <w:rFonts w:ascii="Century" w:hAnsi="Century" w:cstheme="minorHAnsi"/>
+          <w:rFonts w:ascii="Merriweather Sans" w:hAnsi="Merriweather Sans" w:cstheme="minorHAnsi"/>
           <w:b/>
           <w:i/>
           <w:iCs/>
@@ -1367,7 +1384,7 @@
       </w:r>
       <w:r>
         <w:rPr>
-          <w:rFonts w:ascii="Century" w:hAnsi="Century" w:cstheme="minorHAnsi"/>
+          <w:rFonts w:ascii="Merriweather Sans" w:hAnsi="Merriweather Sans" w:cstheme="minorHAnsi"/>
           <w:b/>
           <w:i/>
           <w:iCs/>
@@ -1375,29 +1392,7 @@
           <w:szCs w:val="20"/>
         </w:rPr>
         <w:tab/>
-        <w:t xml:space="preserve">Jul </w:t>
-      </w:r>
-      <w:r>
-        <w:rPr>
-          <w:rFonts w:ascii="Century" w:hAnsi="Century" w:cstheme="minorHAnsi"/>
-          <w:b/>
-          <w:i/>
-          <w:iCs/>
-          <w:sz w:val="20"/>
-          <w:szCs w:val="20"/>
-        </w:rPr>
-        <w:t>20</w:t>
-      </w:r>
-      <w:r>
-        <w:rPr>
-          <w:rFonts w:ascii="Century" w:hAnsi="Century" w:cstheme="minorHAnsi"/>
-          <w:b/>
-          <w:i/>
-          <w:iCs/>
-          <w:sz w:val="20"/>
-          <w:szCs w:val="20"/>
-        </w:rPr>
-        <w:t>18</w:t>
+        <w:t>Jul 2018</w:t>
       </w:r>
     </w:p>
     <w:p>
@@ -1407,15 +1402,14 @@
           <w:tab w:val="right" w:pos="8640"/>
         </w:tabs>
         <w:rPr>
-          <w:rFonts w:ascii="Century" w:hAnsi="Century" w:cstheme="minorHAnsi"/>
-          <w:bCs/>
-          <w:sz w:val="20"/>
-          <w:szCs w:val="20"/>
-        </w:rPr>
-      </w:pPr>
-      <w:r>
-        <w:rPr>
-          <w:rFonts w:ascii="Century" w:hAnsi="Century" w:cstheme="minorHAnsi"/>
+          <w:rFonts w:ascii="Merriweather Sans" w:hAnsi="Merriweather Sans" w:cstheme="minorHAnsi"/>
+          <w:sz w:val="20"/>
+          <w:szCs w:val="20"/>
+        </w:rPr>
+      </w:pPr>
+      <w:r>
+        <w:rPr>
+          <w:rFonts w:ascii="Merriweather Sans" w:hAnsi="Merriweather Sans" w:cstheme="minorHAnsi"/>
           <w:bCs/>
           <w:i/>
           <w:iCs/>
@@ -1423,21 +1417,11 @@
           <w:szCs w:val="20"/>
         </w:rPr>
         <w:tab/>
-      </w:r>
-      <w:r>
-        <w:rPr>
-          <w:rFonts w:ascii="Century" w:hAnsi="Century" w:cstheme="minorHAnsi"/>
-          <w:bCs/>
-          <w:i/>
-          <w:iCs/>
-          <w:sz w:val="20"/>
-          <w:szCs w:val="20"/>
-        </w:rPr>
-        <w:t>JunctionX Exeter Hackathon</w:t>
-      </w:r>
-      <w:r>
-        <w:rPr>
-          <w:rFonts w:ascii="Century" w:hAnsi="Century" w:cstheme="minorHAnsi"/>
+        <w:t>TryHackMe UK-wide team event</w:t>
+      </w:r>
+      <w:r>
+        <w:rPr>
+          <w:rFonts w:ascii="Merriweather Sans" w:hAnsi="Merriweather Sans" w:cstheme="minorHAnsi"/>
           <w:bCs/>
           <w:i/>
           <w:iCs/>
@@ -1448,7 +1432,7 @@
       </w:r>
       <w:r>
         <w:rPr>
-          <w:rFonts w:ascii="Century" w:hAnsi="Century" w:cstheme="minorHAnsi"/>
+          <w:rFonts w:ascii="Merriweather Sans" w:hAnsi="Merriweather Sans" w:cstheme="minorHAnsi"/>
           <w:bCs/>
           <w:i/>
           <w:iCs/>
@@ -1459,14 +1443,14 @@
       </w:r>
       <w:r>
         <w:rPr>
-          <w:rFonts w:ascii="Century" w:hAnsi="Century" w:cstheme="minorHAnsi"/>
+          <w:rFonts w:ascii="Merriweather Sans" w:hAnsi="Merriweather Sans" w:cstheme="minorHAnsi"/>
           <w:b/>
           <w:i/>
           <w:iCs/>
           <w:sz w:val="20"/>
           <w:szCs w:val="20"/>
         </w:rPr>
-        <w:t>Feb 2020</w:t>
+        <w:t>Jan 2020</w:t>
       </w:r>
     </w:p>
     <w:p>
@@ -1476,14 +1460,14 @@
           <w:tab w:val="right" w:pos="8640"/>
         </w:tabs>
         <w:rPr>
-          <w:rFonts w:ascii="Century" w:hAnsi="Century" w:cstheme="minorHAnsi"/>
-          <w:sz w:val="20"/>
-          <w:szCs w:val="20"/>
-        </w:rPr>
-      </w:pPr>
-      <w:r>
-        <w:rPr>
-          <w:rFonts w:ascii="Century" w:hAnsi="Century" w:cstheme="minorHAnsi"/>
+          <w:rFonts w:ascii="Merriweather Sans" w:hAnsi="Merriweather Sans" w:cstheme="minorHAnsi"/>
+          <w:sz w:val="20"/>
+          <w:szCs w:val="20"/>
+        </w:rPr>
+      </w:pPr>
+      <w:r>
+        <w:rPr>
+          <w:rFonts w:ascii="Merriweather Sans" w:hAnsi="Merriweather Sans" w:cstheme="minorHAnsi"/>
           <w:bCs/>
           <w:i/>
           <w:iCs/>
@@ -1491,21 +1475,11 @@
           <w:szCs w:val="20"/>
         </w:rPr>
         <w:tab/>
-      </w:r>
-      <w:r>
-        <w:rPr>
-          <w:rFonts w:ascii="Century" w:hAnsi="Century" w:cstheme="minorHAnsi"/>
-          <w:bCs/>
-          <w:i/>
-          <w:iCs/>
-          <w:sz w:val="20"/>
-          <w:szCs w:val="20"/>
-        </w:rPr>
-        <w:t>TryHackMe UK-wide team event</w:t>
-      </w:r>
-      <w:r>
-        <w:rPr>
-          <w:rFonts w:ascii="Century" w:hAnsi="Century" w:cstheme="minorHAnsi"/>
+        <w:t>JunctionX Exeter Hackathon</w:t>
+      </w:r>
+      <w:r>
+        <w:rPr>
+          <w:rFonts w:ascii="Merriweather Sans" w:hAnsi="Merriweather Sans" w:cstheme="minorHAnsi"/>
           <w:bCs/>
           <w:i/>
           <w:iCs/>
@@ -1516,7 +1490,7 @@
       </w:r>
       <w:r>
         <w:rPr>
-          <w:rFonts w:ascii="Century" w:hAnsi="Century" w:cstheme="minorHAnsi"/>
+          <w:rFonts w:ascii="Merriweather Sans" w:hAnsi="Merriweather Sans" w:cstheme="minorHAnsi"/>
           <w:bCs/>
           <w:i/>
           <w:iCs/>
@@ -1527,31 +1501,26 @@
       </w:r>
       <w:r>
         <w:rPr>
-          <w:rFonts w:ascii="Century" w:hAnsi="Century" w:cstheme="minorHAnsi"/>
+          <w:rFonts w:ascii="Merriweather Sans" w:hAnsi="Merriweather Sans" w:cstheme="minorHAnsi"/>
           <w:b/>
           <w:i/>
           <w:iCs/>
           <w:sz w:val="20"/>
           <w:szCs w:val="20"/>
         </w:rPr>
-        <w:t>Jan 2020</w:t>
+        <w:t>Feb 2020</w:t>
       </w:r>
     </w:p>
     <w:p>
       <w:pPr>
         <w:pStyle w:val="Heading1"/>
-        <w:ind w:left="0"/>
-        <w:rPr>
-          <w:rFonts w:ascii="Century" w:hAnsi="Century" w:cstheme="minorHAnsi"/>
-          <w:sz w:val="20"/>
-          <w:szCs w:val="24"/>
-        </w:rPr>
-      </w:pPr>
-      <w:r>
-        <w:rPr>
-          <w:rFonts w:ascii="Century" w:hAnsi="Century" w:cstheme="minorHAnsi"/>
-          <w:sz w:val="20"/>
-          <w:szCs w:val="24"/>
+        <w:rPr>
+          <w:rFonts w:ascii="Merriweather Sans" w:hAnsi="Merriweather Sans"/>
+        </w:rPr>
+      </w:pPr>
+      <w:r>
+        <w:rPr>
+          <w:rFonts w:ascii="Merriweather Sans" w:hAnsi="Merriweather Sans"/>
         </w:rPr>
         <w:t>Languages</w:t>
       </w:r>
@@ -1559,14 +1528,14 @@
     <w:p>
       <w:pPr>
         <w:rPr>
-          <w:rFonts w:ascii="Century" w:hAnsi="Century" w:cstheme="minorHAnsi"/>
-          <w:sz w:val="20"/>
-          <w:szCs w:val="20"/>
-        </w:rPr>
-      </w:pPr>
-      <w:r>
-        <w:rPr>
-          <w:rFonts w:ascii="Century" w:hAnsi="Century" w:cstheme="minorHAnsi"/>
+          <w:rFonts w:ascii="Merriweather Sans" w:hAnsi="Merriweather Sans" w:cstheme="minorHAnsi"/>
+          <w:sz w:val="20"/>
+          <w:szCs w:val="20"/>
+        </w:rPr>
+      </w:pPr>
+      <w:r>
+        <w:rPr>
+          <w:rFonts w:ascii="Merriweather Sans" w:hAnsi="Merriweather Sans" w:cstheme="minorHAnsi"/>
           <w:b/>
           <w:sz w:val="20"/>
           <w:szCs w:val="20"/>
@@ -1575,7 +1544,7 @@
       </w:r>
       <w:r>
         <w:rPr>
-          <w:rFonts w:ascii="Century" w:hAnsi="Century" w:cstheme="minorHAnsi"/>
+          <w:rFonts w:ascii="Merriweather Sans" w:hAnsi="Merriweather Sans" w:cstheme="minorHAnsi"/>
           <w:sz w:val="20"/>
           <w:szCs w:val="20"/>
         </w:rPr>
@@ -1585,14 +1554,14 @@
     <w:p>
       <w:pPr>
         <w:rPr>
-          <w:rFonts w:ascii="Century" w:hAnsi="Century" w:cstheme="minorHAnsi"/>
-          <w:sz w:val="20"/>
-          <w:szCs w:val="20"/>
-        </w:rPr>
-      </w:pPr>
-      <w:r>
-        <w:rPr>
-          <w:rFonts w:ascii="Century" w:hAnsi="Century" w:cstheme="minorHAnsi"/>
+          <w:rFonts w:ascii="Merriweather Sans" w:hAnsi="Merriweather Sans" w:cstheme="minorHAnsi"/>
+          <w:sz w:val="20"/>
+          <w:szCs w:val="20"/>
+        </w:rPr>
+      </w:pPr>
+      <w:r>
+        <w:rPr>
+          <w:rFonts w:ascii="Merriweather Sans" w:hAnsi="Merriweather Sans" w:cstheme="minorHAnsi"/>
           <w:b/>
           <w:bCs/>
           <w:sz w:val="20"/>
@@ -1602,7 +1571,7 @@
       </w:r>
       <w:r>
         <w:rPr>
-          <w:rFonts w:ascii="Century" w:hAnsi="Century" w:cstheme="minorHAnsi"/>
+          <w:rFonts w:ascii="Merriweather Sans" w:hAnsi="Merriweather Sans" w:cstheme="minorHAnsi"/>
           <w:sz w:val="20"/>
           <w:szCs w:val="20"/>
         </w:rPr>
@@ -1610,7 +1579,7 @@
       </w:r>
       <w:r>
         <w:rPr>
-          <w:rFonts w:ascii="Century" w:hAnsi="Century" w:cstheme="minorHAnsi"/>
+          <w:rFonts w:ascii="Merriweather Sans" w:hAnsi="Merriweather Sans" w:cstheme="minorHAnsi"/>
           <w:sz w:val="20"/>
           <w:szCs w:val="20"/>
         </w:rPr>
@@ -1620,14 +1589,14 @@
     <w:p>
       <w:pPr>
         <w:rPr>
-          <w:rFonts w:ascii="Century" w:hAnsi="Century" w:cstheme="minorHAnsi"/>
-          <w:sz w:val="20"/>
-          <w:szCs w:val="20"/>
-        </w:rPr>
-      </w:pPr>
-      <w:r>
-        <w:rPr>
-          <w:rFonts w:ascii="Century" w:hAnsi="Century" w:cstheme="minorHAnsi"/>
+          <w:rFonts w:ascii="Merriweather Sans" w:hAnsi="Merriweather Sans" w:cstheme="minorHAnsi"/>
+          <w:sz w:val="20"/>
+          <w:szCs w:val="20"/>
+        </w:rPr>
+      </w:pPr>
+      <w:r>
+        <w:rPr>
+          <w:rFonts w:ascii="Merriweather Sans" w:hAnsi="Merriweather Sans" w:cstheme="minorHAnsi"/>
           <w:b/>
           <w:bCs/>
           <w:sz w:val="20"/>
@@ -1637,7 +1606,7 @@
       </w:r>
       <w:r>
         <w:rPr>
-          <w:rFonts w:ascii="Century" w:hAnsi="Century" w:cstheme="minorHAnsi"/>
+          <w:rFonts w:ascii="Merriweather Sans" w:hAnsi="Merriweather Sans" w:cstheme="minorHAnsi"/>
           <w:sz w:val="20"/>
           <w:szCs w:val="20"/>
         </w:rPr>
@@ -1647,7 +1616,7 @@
     <w:p>
       <w:pPr>
         <w:rPr>
-          <w:rFonts w:ascii="Century" w:hAnsi="Century" w:cstheme="minorHAnsi"/>
+          <w:rFonts w:ascii="Merriweather Sans" w:hAnsi="Merriweather Sans" w:cstheme="minorHAnsi"/>
           <w:b/>
           <w:bCs/>
           <w:smallCaps/>
@@ -1659,18 +1628,13 @@
     <w:p>
       <w:pPr>
         <w:pStyle w:val="Heading1"/>
-        <w:ind w:left="0"/>
-        <w:rPr>
-          <w:rFonts w:ascii="Century" w:hAnsi="Century" w:cstheme="minorHAnsi"/>
-          <w:sz w:val="20"/>
-          <w:szCs w:val="24"/>
-        </w:rPr>
-      </w:pPr>
-      <w:r>
-        <w:rPr>
-          <w:rFonts w:ascii="Century" w:hAnsi="Century" w:cstheme="minorHAnsi"/>
-          <w:sz w:val="20"/>
-          <w:szCs w:val="24"/>
+        <w:rPr>
+          <w:rFonts w:ascii="Merriweather Sans" w:hAnsi="Merriweather Sans"/>
+        </w:rPr>
+      </w:pPr>
+      <w:r>
+        <w:rPr>
+          <w:rFonts w:ascii="Merriweather Sans" w:hAnsi="Merriweather Sans"/>
         </w:rPr>
         <w:t>Employment History</w:t>
       </w:r>
@@ -1678,14 +1642,14 @@
     <w:p>
       <w:pPr>
         <w:rPr>
-          <w:rFonts w:ascii="Century" w:hAnsi="Century" w:cstheme="minorHAnsi"/>
-          <w:sz w:val="20"/>
-          <w:szCs w:val="20"/>
-        </w:rPr>
-      </w:pPr>
-      <w:r>
-        <w:rPr>
-          <w:rFonts w:ascii="Century" w:hAnsi="Century" w:cstheme="minorHAnsi"/>
+          <w:rFonts w:ascii="Merriweather Sans" w:hAnsi="Merriweather Sans" w:cstheme="minorHAnsi"/>
+          <w:sz w:val="20"/>
+          <w:szCs w:val="20"/>
+        </w:rPr>
+      </w:pPr>
+      <w:r>
+        <w:rPr>
+          <w:rFonts w:ascii="Merriweather Sans" w:hAnsi="Merriweather Sans" w:cstheme="minorHAnsi"/>
           <w:sz w:val="20"/>
           <w:szCs w:val="20"/>
         </w:rPr>
@@ -1693,7 +1657,7 @@
       </w:r>
       <w:r>
         <w:rPr>
-          <w:rFonts w:ascii="Century" w:hAnsi="Century" w:cstheme="minorHAnsi"/>
+          <w:rFonts w:ascii="Merriweather Sans" w:hAnsi="Merriweather Sans" w:cstheme="minorHAnsi"/>
           <w:sz w:val="20"/>
           <w:szCs w:val="20"/>
         </w:rPr>
@@ -1701,7 +1665,7 @@
       </w:r>
       <w:r>
         <w:rPr>
-          <w:rFonts w:ascii="Century" w:hAnsi="Century" w:cstheme="minorHAnsi"/>
+          <w:rFonts w:ascii="Merriweather Sans" w:hAnsi="Merriweather Sans" w:cstheme="minorHAnsi"/>
           <w:sz w:val="20"/>
           <w:szCs w:val="20"/>
         </w:rPr>
@@ -1709,7 +1673,15 @@
       </w:r>
       <w:r>
         <w:rPr>
-          <w:rFonts w:ascii="Century" w:hAnsi="Century" w:cstheme="minorHAnsi"/>
+          <w:rFonts w:ascii="Merriweather Sans" w:hAnsi="Merriweather Sans" w:cstheme="minorHAnsi"/>
+          <w:sz w:val="20"/>
+          <w:szCs w:val="20"/>
+        </w:rPr>
+        <w:t xml:space="preserve"> – 09/2019</w:t>
+      </w:r>
+      <w:r>
+        <w:rPr>
+          <w:rFonts w:ascii="Merriweather Sans" w:hAnsi="Merriweather Sans" w:cstheme="minorHAnsi"/>
           <w:sz w:val="20"/>
           <w:szCs w:val="20"/>
         </w:rPr>
@@ -1717,55 +1689,7 @@
       </w:r>
       <w:r>
         <w:rPr>
-          <w:rFonts w:ascii="Century" w:hAnsi="Century" w:cstheme="minorHAnsi"/>
-          <w:sz w:val="20"/>
-          <w:szCs w:val="20"/>
-        </w:rPr>
-        <w:t>–</w:t>
-      </w:r>
-      <w:r>
-        <w:rPr>
-          <w:rFonts w:ascii="Century" w:hAnsi="Century" w:cstheme="minorHAnsi"/>
-          <w:sz w:val="20"/>
-          <w:szCs w:val="20"/>
-        </w:rPr>
-        <w:t xml:space="preserve"> </w:t>
-      </w:r>
-      <w:r>
-        <w:rPr>
-          <w:rFonts w:ascii="Century" w:hAnsi="Century" w:cstheme="minorHAnsi"/>
-          <w:sz w:val="20"/>
-          <w:szCs w:val="20"/>
-        </w:rPr>
-        <w:t>0</w:t>
-      </w:r>
-      <w:r>
-        <w:rPr>
-          <w:rFonts w:ascii="Century" w:hAnsi="Century" w:cstheme="minorHAnsi"/>
-          <w:sz w:val="20"/>
-          <w:szCs w:val="20"/>
-        </w:rPr>
-        <w:t>9</w:t>
-      </w:r>
-      <w:r>
-        <w:rPr>
-          <w:rFonts w:ascii="Century" w:hAnsi="Century" w:cstheme="minorHAnsi"/>
-          <w:sz w:val="20"/>
-          <w:szCs w:val="20"/>
-        </w:rPr>
-        <w:t>/2019</w:t>
-      </w:r>
-      <w:r>
-        <w:rPr>
-          <w:rFonts w:ascii="Century" w:hAnsi="Century" w:cstheme="minorHAnsi"/>
-          <w:sz w:val="20"/>
-          <w:szCs w:val="20"/>
-        </w:rPr>
-        <w:t xml:space="preserve"> </w:t>
-      </w:r>
-      <w:r>
-        <w:rPr>
-          <w:rFonts w:ascii="Century" w:hAnsi="Century" w:cstheme="minorHAnsi"/>
+          <w:rFonts w:ascii="Merriweather Sans" w:hAnsi="Merriweather Sans" w:cstheme="minorHAnsi"/>
           <w:b/>
           <w:sz w:val="20"/>
           <w:szCs w:val="20"/>
@@ -1776,14 +1700,14 @@
     <w:p>
       <w:pPr>
         <w:rPr>
-          <w:rFonts w:ascii="Century" w:hAnsi="Century" w:cstheme="minorHAnsi"/>
-          <w:sz w:val="20"/>
-          <w:szCs w:val="20"/>
-        </w:rPr>
-      </w:pPr>
-      <w:r>
-        <w:rPr>
-          <w:rFonts w:ascii="Century" w:hAnsi="Century" w:cstheme="minorHAnsi"/>
+          <w:rFonts w:ascii="Merriweather Sans" w:hAnsi="Merriweather Sans" w:cstheme="minorHAnsi"/>
+          <w:sz w:val="20"/>
+          <w:szCs w:val="20"/>
+        </w:rPr>
+      </w:pPr>
+      <w:r>
+        <w:rPr>
+          <w:rFonts w:ascii="Merriweather Sans" w:hAnsi="Merriweather Sans" w:cstheme="minorHAnsi"/>
           <w:sz w:val="20"/>
           <w:szCs w:val="20"/>
         </w:rPr>
@@ -1791,7 +1715,7 @@
       </w:r>
       <w:r>
         <w:rPr>
-          <w:rFonts w:ascii="Century" w:hAnsi="Century" w:cstheme="minorHAnsi"/>
+          <w:rFonts w:ascii="Merriweather Sans" w:hAnsi="Merriweather Sans" w:cstheme="minorHAnsi"/>
           <w:sz w:val="20"/>
           <w:szCs w:val="20"/>
         </w:rPr>
@@ -1799,7 +1723,7 @@
       </w:r>
       <w:r>
         <w:rPr>
-          <w:rFonts w:ascii="Century" w:hAnsi="Century" w:cstheme="minorHAnsi"/>
+          <w:rFonts w:ascii="Merriweather Sans" w:hAnsi="Merriweather Sans" w:cstheme="minorHAnsi"/>
           <w:sz w:val="20"/>
           <w:szCs w:val="20"/>
         </w:rPr>
@@ -1807,7 +1731,7 @@
       </w:r>
       <w:r>
         <w:rPr>
-          <w:rFonts w:ascii="Century" w:hAnsi="Century" w:cstheme="minorHAnsi"/>
+          <w:rFonts w:ascii="Merriweather Sans" w:hAnsi="Merriweather Sans" w:cstheme="minorHAnsi"/>
           <w:sz w:val="20"/>
           <w:szCs w:val="20"/>
         </w:rPr>
@@ -1815,7 +1739,7 @@
       </w:r>
       <w:r>
         <w:rPr>
-          <w:rFonts w:ascii="Century" w:hAnsi="Century" w:cstheme="minorHAnsi"/>
+          <w:rFonts w:ascii="Merriweather Sans" w:hAnsi="Merriweather Sans" w:cstheme="minorHAnsi"/>
           <w:sz w:val="20"/>
           <w:szCs w:val="20"/>
         </w:rPr>
@@ -1823,7 +1747,7 @@
       </w:r>
       <w:r>
         <w:rPr>
-          <w:rFonts w:ascii="Century" w:hAnsi="Century" w:cstheme="minorHAnsi"/>
+          <w:rFonts w:ascii="Merriweather Sans" w:hAnsi="Merriweather Sans" w:cstheme="minorHAnsi"/>
           <w:sz w:val="20"/>
           <w:szCs w:val="20"/>
         </w:rPr>
@@ -1831,7 +1755,7 @@
       </w:r>
       <w:r>
         <w:rPr>
-          <w:rFonts w:ascii="Century" w:hAnsi="Century" w:cstheme="minorHAnsi"/>
+          <w:rFonts w:ascii="Merriweather Sans" w:hAnsi="Merriweather Sans" w:cstheme="minorHAnsi"/>
           <w:sz w:val="20"/>
           <w:szCs w:val="20"/>
         </w:rPr>
@@ -1839,7 +1763,7 @@
       </w:r>
       <w:r>
         <w:rPr>
-          <w:rFonts w:ascii="Century" w:hAnsi="Century" w:cstheme="minorHAnsi"/>
+          <w:rFonts w:ascii="Merriweather Sans" w:hAnsi="Merriweather Sans" w:cstheme="minorHAnsi"/>
           <w:sz w:val="20"/>
           <w:szCs w:val="20"/>
         </w:rPr>
@@ -1849,23 +1773,23 @@
     <w:p>
       <w:pPr>
         <w:rPr>
-          <w:rFonts w:ascii="Century" w:hAnsi="Century" w:cstheme="minorHAnsi"/>
-          <w:sz w:val="20"/>
-          <w:szCs w:val="20"/>
-        </w:rPr>
-      </w:pPr>
-    </w:p>
-    <w:p>
-      <w:pPr>
-        <w:rPr>
-          <w:rFonts w:ascii="Century" w:hAnsi="Century" w:cstheme="minorHAnsi"/>
-          <w:sz w:val="20"/>
-          <w:szCs w:val="20"/>
-        </w:rPr>
-      </w:pPr>
-      <w:r>
-        <w:rPr>
-          <w:rFonts w:ascii="Century" w:hAnsi="Century" w:cstheme="minorHAnsi"/>
+          <w:rFonts w:ascii="Merriweather Sans" w:hAnsi="Merriweather Sans" w:cstheme="minorHAnsi"/>
+          <w:sz w:val="20"/>
+          <w:szCs w:val="20"/>
+        </w:rPr>
+      </w:pPr>
+    </w:p>
+    <w:p>
+      <w:pPr>
+        <w:rPr>
+          <w:rFonts w:ascii="Merriweather Sans" w:hAnsi="Merriweather Sans" w:cstheme="minorHAnsi"/>
+          <w:sz w:val="20"/>
+          <w:szCs w:val="20"/>
+        </w:rPr>
+      </w:pPr>
+      <w:r>
+        <w:rPr>
+          <w:rFonts w:ascii="Merriweather Sans" w:hAnsi="Merriweather Sans" w:cstheme="minorHAnsi"/>
           <w:sz w:val="20"/>
           <w:szCs w:val="20"/>
         </w:rPr>
@@ -1873,7 +1797,7 @@
       </w:r>
       <w:r>
         <w:rPr>
-          <w:rFonts w:ascii="Century" w:hAnsi="Century" w:cstheme="minorHAnsi"/>
+          <w:rFonts w:ascii="Merriweather Sans" w:hAnsi="Merriweather Sans" w:cstheme="minorHAnsi"/>
           <w:b/>
           <w:sz w:val="20"/>
           <w:szCs w:val="20"/>
@@ -1884,14 +1808,14 @@
     <w:p>
       <w:pPr>
         <w:rPr>
-          <w:rFonts w:ascii="Century" w:hAnsi="Century" w:cstheme="minorHAnsi"/>
-          <w:sz w:val="20"/>
-          <w:szCs w:val="20"/>
-        </w:rPr>
-      </w:pPr>
-      <w:r>
-        <w:rPr>
-          <w:rFonts w:ascii="Century" w:hAnsi="Century" w:cstheme="minorHAnsi"/>
+          <w:rFonts w:ascii="Merriweather Sans" w:hAnsi="Merriweather Sans" w:cstheme="minorHAnsi"/>
+          <w:sz w:val="20"/>
+          <w:szCs w:val="20"/>
+        </w:rPr>
+      </w:pPr>
+      <w:r>
+        <w:rPr>
+          <w:rFonts w:ascii="Merriweather Sans" w:hAnsi="Merriweather Sans" w:cstheme="minorHAnsi"/>
           <w:sz w:val="20"/>
           <w:szCs w:val="20"/>
         </w:rPr>
@@ -1902,7 +1826,7 @@
     <w:p>
       <w:pPr>
         <w:rPr>
-          <w:rFonts w:ascii="Century" w:hAnsi="Century" w:cstheme="minorHAnsi"/>
+          <w:rFonts w:ascii="Merriweather Sans" w:hAnsi="Merriweather Sans" w:cstheme="minorHAnsi"/>
           <w:b/>
           <w:bCs/>
           <w:smallCaps/>
@@ -1914,18 +1838,13 @@
     <w:p>
       <w:pPr>
         <w:pStyle w:val="Heading1"/>
-        <w:ind w:left="0"/>
-        <w:rPr>
-          <w:rFonts w:ascii="Century" w:hAnsi="Century" w:cstheme="minorHAnsi"/>
-          <w:sz w:val="20"/>
-          <w:szCs w:val="24"/>
-        </w:rPr>
-      </w:pPr>
-      <w:r>
-        <w:rPr>
-          <w:rFonts w:ascii="Century" w:hAnsi="Century" w:cstheme="minorHAnsi"/>
-          <w:sz w:val="20"/>
-          <w:szCs w:val="24"/>
+        <w:rPr>
+          <w:rFonts w:ascii="Merriweather Sans" w:hAnsi="Merriweather Sans"/>
+        </w:rPr>
+      </w:pPr>
+      <w:r>
+        <w:rPr>
+          <w:rFonts w:ascii="Merriweather Sans" w:hAnsi="Merriweather Sans"/>
         </w:rPr>
         <w:t>Additional Skills</w:t>
       </w:r>
@@ -1938,14 +1857,14 @@
           <w:numId w:val="8"/>
         </w:numPr>
         <w:rPr>
-          <w:rFonts w:ascii="Century" w:hAnsi="Century" w:cstheme="minorHAnsi"/>
-          <w:sz w:val="20"/>
-          <w:szCs w:val="20"/>
-        </w:rPr>
-      </w:pPr>
-      <w:r>
-        <w:rPr>
-          <w:rFonts w:ascii="Century" w:hAnsi="Century" w:cstheme="minorHAnsi"/>
+          <w:rFonts w:ascii="Merriweather Sans" w:hAnsi="Merriweather Sans" w:cstheme="minorHAnsi"/>
+          <w:sz w:val="20"/>
+          <w:szCs w:val="20"/>
+        </w:rPr>
+      </w:pPr>
+      <w:r>
+        <w:rPr>
+          <w:rFonts w:ascii="Merriweather Sans" w:hAnsi="Merriweather Sans" w:cstheme="minorHAnsi"/>
           <w:sz w:val="20"/>
           <w:szCs w:val="20"/>
         </w:rPr>
@@ -1960,14 +1879,14 @@
           <w:numId w:val="8"/>
         </w:numPr>
         <w:rPr>
-          <w:rFonts w:ascii="Century" w:hAnsi="Century" w:cstheme="minorHAnsi"/>
-          <w:sz w:val="20"/>
-          <w:szCs w:val="20"/>
-        </w:rPr>
-      </w:pPr>
-      <w:r>
-        <w:rPr>
-          <w:rFonts w:ascii="Century" w:hAnsi="Century" w:cstheme="minorHAnsi"/>
+          <w:rFonts w:ascii="Merriweather Sans" w:hAnsi="Merriweather Sans" w:cstheme="minorHAnsi"/>
+          <w:sz w:val="20"/>
+          <w:szCs w:val="20"/>
+        </w:rPr>
+      </w:pPr>
+      <w:r>
+        <w:rPr>
+          <w:rFonts w:ascii="Merriweather Sans" w:hAnsi="Merriweather Sans" w:cstheme="minorHAnsi"/>
           <w:sz w:val="20"/>
           <w:szCs w:val="20"/>
         </w:rPr>
@@ -1982,14 +1901,14 @@
           <w:numId w:val="8"/>
         </w:numPr>
         <w:rPr>
-          <w:rFonts w:ascii="Century" w:hAnsi="Century" w:cstheme="minorHAnsi"/>
-          <w:sz w:val="20"/>
-          <w:szCs w:val="20"/>
-        </w:rPr>
-      </w:pPr>
-      <w:r>
-        <w:rPr>
-          <w:rFonts w:ascii="Century" w:hAnsi="Century" w:cstheme="minorHAnsi"/>
+          <w:rFonts w:ascii="Merriweather Sans" w:hAnsi="Merriweather Sans" w:cstheme="minorHAnsi"/>
+          <w:sz w:val="20"/>
+          <w:szCs w:val="20"/>
+        </w:rPr>
+      </w:pPr>
+      <w:r>
+        <w:rPr>
+          <w:rFonts w:ascii="Merriweather Sans" w:hAnsi="Merriweather Sans" w:cstheme="minorHAnsi"/>
           <w:sz w:val="20"/>
           <w:szCs w:val="20"/>
         </w:rPr>
@@ -1997,7 +1916,7 @@
       </w:r>
       <w:r>
         <w:rPr>
-          <w:rFonts w:ascii="Century" w:hAnsi="Century" w:cstheme="minorHAnsi"/>
+          <w:rFonts w:ascii="Merriweather Sans" w:hAnsi="Merriweather Sans" w:cstheme="minorHAnsi"/>
           <w:sz w:val="20"/>
           <w:szCs w:val="20"/>
         </w:rPr>
@@ -2005,7 +1924,7 @@
       </w:r>
       <w:r>
         <w:rPr>
-          <w:rFonts w:ascii="Century" w:hAnsi="Century" w:cstheme="minorHAnsi"/>
+          <w:rFonts w:ascii="Merriweather Sans" w:hAnsi="Merriweather Sans" w:cstheme="minorHAnsi"/>
           <w:sz w:val="20"/>
           <w:szCs w:val="20"/>
         </w:rPr>
@@ -2020,22 +1939,38 @@
           <w:numId w:val="8"/>
         </w:numPr>
         <w:rPr>
-          <w:rFonts w:ascii="Century" w:hAnsi="Century" w:cstheme="minorHAnsi"/>
-          <w:sz w:val="20"/>
-          <w:szCs w:val="20"/>
-        </w:rPr>
-      </w:pPr>
-      <w:r>
-        <w:rPr>
-          <w:rFonts w:ascii="Century" w:hAnsi="Century" w:cstheme="minorHAnsi"/>
-          <w:sz w:val="20"/>
-          <w:szCs w:val="20"/>
-        </w:rPr>
-        <w:t>Familiar JavaScript</w:t>
-      </w:r>
-      <w:r>
-        <w:rPr>
-          <w:rFonts w:ascii="Century" w:hAnsi="Century" w:cstheme="minorHAnsi"/>
+          <w:rFonts w:ascii="Merriweather Sans" w:hAnsi="Merriweather Sans" w:cstheme="minorHAnsi"/>
+          <w:sz w:val="20"/>
+          <w:szCs w:val="20"/>
+        </w:rPr>
+      </w:pPr>
+      <w:r>
+        <w:rPr>
+          <w:rFonts w:ascii="Merriweather Sans" w:hAnsi="Merriweather Sans" w:cstheme="minorHAnsi"/>
+          <w:sz w:val="20"/>
+          <w:szCs w:val="20"/>
+        </w:rPr>
+        <w:t>Familiar</w:t>
+      </w:r>
+      <w:r>
+        <w:rPr>
+          <w:rFonts w:ascii="Merriweather Sans" w:hAnsi="Merriweather Sans" w:cstheme="minorHAnsi"/>
+          <w:sz w:val="20"/>
+          <w:szCs w:val="20"/>
+        </w:rPr>
+        <w:t xml:space="preserve"> in</w:t>
+      </w:r>
+      <w:r>
+        <w:rPr>
+          <w:rFonts w:ascii="Merriweather Sans" w:hAnsi="Merriweather Sans" w:cstheme="minorHAnsi"/>
+          <w:sz w:val="20"/>
+          <w:szCs w:val="20"/>
+        </w:rPr>
+        <w:t xml:space="preserve"> JavaScript</w:t>
+      </w:r>
+      <w:r>
+        <w:rPr>
+          <w:rFonts w:ascii="Merriweather Sans" w:hAnsi="Merriweather Sans" w:cstheme="minorHAnsi"/>
           <w:sz w:val="20"/>
           <w:szCs w:val="20"/>
         </w:rPr>
@@ -2050,14 +1985,14 @@
           <w:numId w:val="8"/>
         </w:numPr>
         <w:rPr>
-          <w:rFonts w:ascii="Century" w:hAnsi="Century" w:cstheme="minorHAnsi"/>
-          <w:sz w:val="20"/>
-          <w:szCs w:val="20"/>
-        </w:rPr>
-      </w:pPr>
-      <w:r>
-        <w:rPr>
-          <w:rFonts w:ascii="Century" w:hAnsi="Century" w:cstheme="minorHAnsi"/>
+          <w:rFonts w:ascii="Merriweather Sans" w:hAnsi="Merriweather Sans" w:cstheme="minorHAnsi"/>
+          <w:sz w:val="20"/>
+          <w:szCs w:val="20"/>
+        </w:rPr>
+      </w:pPr>
+      <w:r>
+        <w:rPr>
+          <w:rFonts w:ascii="Merriweather Sans" w:hAnsi="Merriweather Sans" w:cstheme="minorHAnsi"/>
           <w:sz w:val="20"/>
           <w:szCs w:val="20"/>
         </w:rPr>
@@ -2072,14 +2007,14 @@
           <w:numId w:val="8"/>
         </w:numPr>
         <w:rPr>
-          <w:rFonts w:ascii="Century" w:hAnsi="Century" w:cstheme="minorHAnsi"/>
-          <w:sz w:val="20"/>
-          <w:szCs w:val="20"/>
-        </w:rPr>
-      </w:pPr>
-      <w:r>
-        <w:rPr>
-          <w:rFonts w:ascii="Century" w:hAnsi="Century" w:cstheme="minorHAnsi"/>
+          <w:rFonts w:ascii="Merriweather Sans" w:hAnsi="Merriweather Sans" w:cstheme="minorHAnsi"/>
+          <w:sz w:val="20"/>
+          <w:szCs w:val="20"/>
+        </w:rPr>
+      </w:pPr>
+      <w:r>
+        <w:rPr>
+          <w:rFonts w:ascii="Merriweather Sans" w:hAnsi="Merriweather Sans" w:cstheme="minorHAnsi"/>
           <w:sz w:val="20"/>
           <w:szCs w:val="20"/>
         </w:rPr>
@@ -2094,14 +2029,14 @@
           <w:numId w:val="8"/>
         </w:numPr>
         <w:rPr>
-          <w:rFonts w:ascii="Century" w:hAnsi="Century" w:cstheme="minorHAnsi"/>
-          <w:sz w:val="20"/>
-          <w:szCs w:val="20"/>
-        </w:rPr>
-      </w:pPr>
-      <w:r>
-        <w:rPr>
-          <w:rFonts w:ascii="Century" w:hAnsi="Century" w:cstheme="minorHAnsi"/>
+          <w:rFonts w:ascii="Merriweather Sans" w:hAnsi="Merriweather Sans" w:cstheme="minorHAnsi"/>
+          <w:sz w:val="20"/>
+          <w:szCs w:val="20"/>
+        </w:rPr>
+      </w:pPr>
+      <w:r>
+        <w:rPr>
+          <w:rFonts w:ascii="Merriweather Sans" w:hAnsi="Merriweather Sans" w:cstheme="minorHAnsi"/>
           <w:sz w:val="20"/>
           <w:szCs w:val="20"/>
         </w:rPr>
@@ -2109,7 +2044,7 @@
       </w:r>
       <w:r>
         <w:rPr>
-          <w:rFonts w:ascii="Century" w:hAnsi="Century" w:cstheme="minorHAnsi"/>
+          <w:rFonts w:ascii="Merriweather Sans" w:hAnsi="Merriweather Sans" w:cstheme="minorHAnsi"/>
           <w:sz w:val="20"/>
           <w:szCs w:val="20"/>
         </w:rPr>
@@ -2117,7 +2052,7 @@
       </w:r>
       <w:r>
         <w:rPr>
-          <w:rFonts w:ascii="Century" w:hAnsi="Century" w:cstheme="minorHAnsi"/>
+          <w:rFonts w:ascii="Merriweather Sans" w:hAnsi="Merriweather Sans" w:cstheme="minorHAnsi"/>
           <w:sz w:val="20"/>
           <w:szCs w:val="20"/>
         </w:rPr>
@@ -2132,14 +2067,14 @@
           <w:numId w:val="8"/>
         </w:numPr>
         <w:rPr>
-          <w:rFonts w:ascii="Century" w:hAnsi="Century" w:cstheme="minorHAnsi"/>
-          <w:sz w:val="20"/>
-          <w:szCs w:val="20"/>
-        </w:rPr>
-      </w:pPr>
-      <w:r>
-        <w:rPr>
-          <w:rFonts w:ascii="Century" w:hAnsi="Century" w:cstheme="minorHAnsi"/>
+          <w:rFonts w:ascii="Merriweather Sans" w:hAnsi="Merriweather Sans" w:cstheme="minorHAnsi"/>
+          <w:sz w:val="20"/>
+          <w:szCs w:val="20"/>
+        </w:rPr>
+      </w:pPr>
+      <w:r>
+        <w:rPr>
+          <w:rFonts w:ascii="Merriweather Sans" w:hAnsi="Merriweather Sans" w:cstheme="minorHAnsi"/>
           <w:sz w:val="20"/>
           <w:szCs w:val="20"/>
         </w:rPr>
@@ -2149,25 +2084,25 @@
     <w:p>
       <w:pPr>
         <w:rPr>
-          <w:rFonts w:ascii="Century" w:hAnsi="Century" w:cstheme="minorHAnsi"/>
-          <w:sz w:val="20"/>
-          <w:szCs w:val="20"/>
-        </w:rPr>
-      </w:pPr>
-    </w:p>
-    <w:p>
-      <w:pPr>
-        <w:rPr>
-          <w:rFonts w:ascii="Century" w:hAnsi="Century" w:cstheme="minorHAnsi"/>
-          <w:sz w:val="20"/>
-          <w:szCs w:val="20"/>
-        </w:rPr>
-      </w:pPr>
-    </w:p>
-    <w:p>
-      <w:pPr>
-        <w:rPr>
-          <w:rFonts w:ascii="Century" w:hAnsi="Century" w:cstheme="minorHAnsi"/>
+          <w:rFonts w:ascii="Merriweather Sans" w:hAnsi="Merriweather Sans" w:cstheme="minorHAnsi"/>
+          <w:sz w:val="20"/>
+          <w:szCs w:val="20"/>
+        </w:rPr>
+      </w:pPr>
+    </w:p>
+    <w:p>
+      <w:pPr>
+        <w:rPr>
+          <w:rFonts w:ascii="Merriweather Sans" w:hAnsi="Merriweather Sans" w:cstheme="minorHAnsi"/>
+          <w:sz w:val="20"/>
+          <w:szCs w:val="20"/>
+        </w:rPr>
+      </w:pPr>
+    </w:p>
+    <w:p>
+      <w:pPr>
+        <w:rPr>
+          <w:rFonts w:ascii="Merriweather Sans" w:hAnsi="Merriweather Sans" w:cstheme="minorHAnsi"/>
           <w:sz w:val="20"/>
           <w:szCs w:val="20"/>
         </w:rPr>
@@ -2176,34 +2111,28 @@
     <w:p>
       <w:pPr>
         <w:pStyle w:val="Heading1"/>
-        <w:ind w:left="0"/>
-        <w:rPr>
-          <w:rFonts w:ascii="Century" w:hAnsi="Century" w:cstheme="minorHAnsi"/>
-          <w:sz w:val="20"/>
-          <w:szCs w:val="24"/>
-        </w:rPr>
-      </w:pPr>
-      <w:r>
-        <w:rPr>
-          <w:rFonts w:ascii="Century" w:hAnsi="Century" w:cstheme="minorHAnsi"/>
-          <w:sz w:val="20"/>
-          <w:szCs w:val="24"/>
-        </w:rPr>
-        <w:lastRenderedPageBreak/>
+        <w:rPr>
+          <w:rFonts w:ascii="Merriweather Sans" w:hAnsi="Merriweather Sans"/>
+        </w:rPr>
+      </w:pPr>
+      <w:r>
+        <w:rPr>
+          <w:rFonts w:ascii="Merriweather Sans" w:hAnsi="Merriweather Sans"/>
+        </w:rPr>
         <w:t>Interests &amp; Hobbies</w:t>
       </w:r>
     </w:p>
     <w:p>
       <w:pPr>
         <w:rPr>
-          <w:rFonts w:ascii="Century" w:hAnsi="Century" w:cstheme="minorHAnsi"/>
-          <w:sz w:val="20"/>
-          <w:szCs w:val="20"/>
-        </w:rPr>
-      </w:pPr>
-      <w:r>
-        <w:rPr>
-          <w:rFonts w:ascii="Century" w:hAnsi="Century" w:cstheme="minorHAnsi"/>
+          <w:rFonts w:ascii="Merriweather Sans" w:hAnsi="Merriweather Sans" w:cstheme="minorHAnsi"/>
+          <w:sz w:val="20"/>
+          <w:szCs w:val="20"/>
+        </w:rPr>
+      </w:pPr>
+      <w:r>
+        <w:rPr>
+          <w:rFonts w:ascii="Merriweather Sans" w:hAnsi="Merriweather Sans" w:cstheme="minorHAnsi"/>
           <w:sz w:val="20"/>
           <w:szCs w:val="20"/>
         </w:rPr>
@@ -2213,14 +2142,14 @@
     <w:p>
       <w:pPr>
         <w:rPr>
-          <w:rFonts w:ascii="Century" w:hAnsi="Century" w:cstheme="minorHAnsi"/>
-          <w:sz w:val="20"/>
-          <w:szCs w:val="20"/>
-        </w:rPr>
-      </w:pPr>
-      <w:r>
-        <w:rPr>
-          <w:rFonts w:ascii="Century" w:hAnsi="Century" w:cstheme="minorHAnsi"/>
+          <w:rFonts w:ascii="Merriweather Sans" w:hAnsi="Merriweather Sans" w:cstheme="minorHAnsi"/>
+          <w:sz w:val="20"/>
+          <w:szCs w:val="20"/>
+        </w:rPr>
+      </w:pPr>
+      <w:r>
+        <w:rPr>
+          <w:rFonts w:ascii="Merriweather Sans" w:hAnsi="Merriweather Sans" w:cstheme="minorHAnsi"/>
           <w:sz w:val="20"/>
           <w:szCs w:val="20"/>
         </w:rPr>
@@ -2230,14 +2159,14 @@
     <w:p>
       <w:pPr>
         <w:rPr>
-          <w:rFonts w:ascii="Century" w:hAnsi="Century" w:cstheme="minorHAnsi"/>
-          <w:sz w:val="20"/>
-          <w:szCs w:val="20"/>
-        </w:rPr>
-      </w:pPr>
-      <w:r>
-        <w:rPr>
-          <w:rFonts w:ascii="Century" w:hAnsi="Century" w:cstheme="minorHAnsi"/>
+          <w:rFonts w:ascii="Merriweather Sans" w:hAnsi="Merriweather Sans" w:cstheme="minorHAnsi"/>
+          <w:sz w:val="20"/>
+          <w:szCs w:val="20"/>
+        </w:rPr>
+      </w:pPr>
+      <w:r>
+        <w:rPr>
+          <w:rFonts w:ascii="Merriweather Sans" w:hAnsi="Merriweather Sans" w:cstheme="minorHAnsi"/>
           <w:sz w:val="20"/>
           <w:szCs w:val="20"/>
         </w:rPr>
@@ -2245,7 +2174,7 @@
       </w:r>
       <w:r>
         <w:rPr>
-          <w:rFonts w:ascii="Century" w:hAnsi="Century" w:cstheme="minorHAnsi"/>
+          <w:rFonts w:ascii="Merriweather Sans" w:hAnsi="Merriweather Sans" w:cstheme="minorHAnsi"/>
           <w:sz w:val="20"/>
           <w:szCs w:val="20"/>
         </w:rPr>
@@ -2253,7 +2182,7 @@
       </w:r>
       <w:r>
         <w:rPr>
-          <w:rFonts w:ascii="Century" w:hAnsi="Century" w:cstheme="minorHAnsi"/>
+          <w:rFonts w:ascii="Merriweather Sans" w:hAnsi="Merriweather Sans" w:cstheme="minorHAnsi"/>
           <w:sz w:val="20"/>
           <w:szCs w:val="20"/>
         </w:rPr>
@@ -2263,14 +2192,14 @@
     <w:p>
       <w:pPr>
         <w:rPr>
-          <w:rFonts w:ascii="Century" w:hAnsi="Century" w:cstheme="minorHAnsi"/>
-          <w:sz w:val="20"/>
-          <w:szCs w:val="20"/>
-        </w:rPr>
-      </w:pPr>
-      <w:r>
-        <w:rPr>
-          <w:rFonts w:ascii="Century" w:hAnsi="Century" w:cstheme="minorHAnsi"/>
+          <w:rFonts w:ascii="Merriweather Sans" w:hAnsi="Merriweather Sans" w:cstheme="minorHAnsi"/>
+          <w:sz w:val="20"/>
+          <w:szCs w:val="20"/>
+        </w:rPr>
+      </w:pPr>
+      <w:r>
+        <w:rPr>
+          <w:rFonts w:ascii="Merriweather Sans" w:hAnsi="Merriweather Sans" w:cstheme="minorHAnsi"/>
           <w:sz w:val="20"/>
           <w:szCs w:val="20"/>
         </w:rPr>
@@ -2278,7 +2207,7 @@
       </w:r>
       <w:r>
         <w:rPr>
-          <w:rFonts w:ascii="Century" w:hAnsi="Century" w:cstheme="minorHAnsi"/>
+          <w:rFonts w:ascii="Merriweather Sans" w:hAnsi="Merriweather Sans" w:cstheme="minorHAnsi"/>
           <w:sz w:val="20"/>
           <w:szCs w:val="20"/>
         </w:rPr>
@@ -2286,7 +2215,7 @@
       </w:r>
       <w:r>
         <w:rPr>
-          <w:rFonts w:ascii="Century" w:hAnsi="Century" w:cstheme="minorHAnsi"/>
+          <w:rFonts w:ascii="Merriweather Sans" w:hAnsi="Merriweather Sans" w:cstheme="minorHAnsi"/>
           <w:sz w:val="20"/>
           <w:szCs w:val="20"/>
         </w:rPr>

--- a/css/assets/resume.docx
+++ b/css/assets/resume.docx
@@ -146,7 +146,6 @@
                 <w:lang w:val="fr-FR"/>
               </w:rPr>
             </w:pPr>
-            <w:proofErr w:type="gramStart"/>
             <w:r>
               <w:rPr>
                 <w:rFonts w:ascii="Merriweather Sans" w:hAnsi="Merriweather Sans" w:cstheme="minorHAnsi"/>
@@ -172,17 +171,7 @@
                 <w:szCs w:val="22"/>
                 <w:lang w:val="fr-FR"/>
               </w:rPr>
-              <w:t>mail</w:t>
-            </w:r>
-            <w:proofErr w:type="gramEnd"/>
-            <w:r>
-              <w:rPr>
-                <w:rFonts w:ascii="Merriweather Sans" w:hAnsi="Merriweather Sans" w:cstheme="minorHAnsi"/>
-                <w:sz w:val="22"/>
-                <w:szCs w:val="22"/>
-                <w:lang w:val="fr-FR"/>
-              </w:rPr>
-              <w:t xml:space="preserve"> : </w:t>
+              <w:t xml:space="preserve">mail : </w:t>
             </w:r>
             <w:hyperlink r:id="rId7" w:history="1">
               <w:r>
@@ -514,6 +503,17 @@
           <w:szCs w:val="22"/>
         </w:rPr>
         <w:t>GCSEs</w:t>
+      </w:r>
+      <w:r>
+        <w:rPr>
+          <w:rFonts w:ascii="Merriweather Sans" w:hAnsi="Merriweather Sans" w:cstheme="minorHAnsi"/>
+          <w:bCs/>
+          <w:i/>
+          <w:iCs/>
+          <w:sz w:val="22"/>
+          <w:szCs w:val="22"/>
+        </w:rPr>
+        <w:tab/>
       </w:r>
       <w:r>
         <w:rPr>
